--- a/Paper/ECCE 2019/ECCE paper potential references.docx
+++ b/Paper/ECCE 2019/ECCE paper potential references.docx
@@ -163,6 +163,47 @@
           <w:lang w:val="tr-TR"/>
         </w:rPr>
       </w:pPr>
+      <w:r>
+        <w:rPr>
+          <w:lang w:val="tr-TR"/>
+        </w:rPr>
+        <w:t xml:space="preserve">Interleaving yapmış, akım </w:t>
+      </w:r>
+      <w:proofErr w:type="spellStart"/>
+      <w:r>
+        <w:rPr>
+          <w:lang w:val="tr-TR"/>
+        </w:rPr>
+        <w:t>ripple</w:t>
+      </w:r>
+      <w:proofErr w:type="spellEnd"/>
+      <w:r>
+        <w:rPr>
+          <w:lang w:val="tr-TR"/>
+        </w:rPr>
+        <w:t xml:space="preserve"> ı % 35 düşürmüş. </w:t>
+      </w:r>
+      <w:proofErr w:type="spellStart"/>
+      <w:r>
+        <w:rPr>
+          <w:lang w:val="tr-TR"/>
+        </w:rPr>
+        <w:t>Cap</w:t>
+      </w:r>
+      <w:proofErr w:type="spellEnd"/>
+      <w:r>
+        <w:rPr>
+          <w:lang w:val="tr-TR"/>
+        </w:rPr>
+        <w:t xml:space="preserve"> size düştü diyor ama nasıl?</w:t>
+      </w:r>
+    </w:p>
+    <w:p>
+      <w:pPr>
+        <w:rPr>
+          <w:lang w:val="tr-TR"/>
+        </w:rPr>
+      </w:pPr>
     </w:p>
     <w:p>
       <w:r>
@@ -732,8 +773,12 @@
     </w:p>
     <w:p/>
     <w:p>
-      <w:r>
-        <w:lastRenderedPageBreak/>
+      <w:pPr>
+        <w:rPr>
+          <w:lang w:val="tr-TR"/>
+        </w:rPr>
+      </w:pPr>
+      <w:r>
         <w:t xml:space="preserve">Interleaving </w:t>
       </w:r>
       <w:proofErr w:type="spellStart"/>
@@ -752,23 +797,465 @@
       <w:r>
         <w:t>)</w:t>
       </w:r>
+      <w:r>
+        <w:t xml:space="preserve">- </w:t>
+      </w:r>
+      <w:proofErr w:type="spellStart"/>
+      <w:r>
+        <w:rPr>
+          <w:lang w:val="tr-TR"/>
+        </w:rPr>
+        <w:t>Cap</w:t>
+      </w:r>
+      <w:proofErr w:type="spellEnd"/>
+      <w:r>
+        <w:rPr>
+          <w:lang w:val="tr-TR"/>
+        </w:rPr>
+        <w:t xml:space="preserve"> size düştü diyor ama nasıl?</w:t>
+      </w:r>
+    </w:p>
+    <w:p>
+      <w:r>
+        <w:rPr>
+          <w:lang w:val="tr-TR"/>
+        </w:rPr>
+        <w:t xml:space="preserve">%1 </w:t>
+      </w:r>
+      <w:proofErr w:type="spellStart"/>
+      <w:r>
+        <w:rPr>
+          <w:lang w:val="tr-TR"/>
+        </w:rPr>
+        <w:t>ripple</w:t>
+      </w:r>
+      <w:proofErr w:type="spellEnd"/>
+      <w:r>
+        <w:rPr>
+          <w:lang w:val="tr-TR"/>
+        </w:rPr>
+        <w:t xml:space="preserve"> sağlamak lazım diyor, ana nerde?</w:t>
+      </w:r>
+    </w:p>
+    <w:p>
+      <w:r>
+        <w:t>They will be synthesized, and the ripples tend to get diminished by each other, resulting in smaller total dc-link voltage ripple amplitude</w:t>
+      </w:r>
+      <w:r>
+        <w:t xml:space="preserve"> =&gt; </w:t>
+      </w:r>
+      <w:proofErr w:type="spellStart"/>
+      <w:r>
+        <w:t>yanlış</w:t>
+      </w:r>
+      <w:proofErr w:type="spellEnd"/>
+      <w:r>
+        <w:t xml:space="preserve">, </w:t>
+      </w:r>
+      <w:proofErr w:type="spellStart"/>
+      <w:r>
+        <w:t>zaten</w:t>
+      </w:r>
+      <w:proofErr w:type="spellEnd"/>
+      <w:r>
+        <w:t xml:space="preserve"> </w:t>
+      </w:r>
+      <w:proofErr w:type="spellStart"/>
+      <w:r>
+        <w:t>göstermemiş</w:t>
+      </w:r>
+      <w:proofErr w:type="spellEnd"/>
+      <w:r>
+        <w:t xml:space="preserve"> (</w:t>
+      </w:r>
+      <w:proofErr w:type="spellStart"/>
+      <w:r>
+        <w:t>akımda</w:t>
+      </w:r>
+      <w:proofErr w:type="spellEnd"/>
+      <w:r>
+        <w:t xml:space="preserve"> </w:t>
+      </w:r>
+      <w:proofErr w:type="spellStart"/>
+      <w:r>
+        <w:t>göstermiş</w:t>
+      </w:r>
+      <w:proofErr w:type="spellEnd"/>
+      <w:r>
+        <w:t xml:space="preserve">, </w:t>
+      </w:r>
+      <w:proofErr w:type="spellStart"/>
+      <w:r>
+        <w:t>voltajdaki</w:t>
+      </w:r>
+      <w:proofErr w:type="spellEnd"/>
+      <w:r>
+        <w:t xml:space="preserve"> </w:t>
+      </w:r>
+      <w:proofErr w:type="spellStart"/>
+      <w:r>
+        <w:t>böyle</w:t>
+      </w:r>
+      <w:proofErr w:type="spellEnd"/>
+      <w:r>
+        <w:t xml:space="preserve"> </w:t>
+      </w:r>
+      <w:proofErr w:type="spellStart"/>
+      <w:r>
+        <w:t>olur</w:t>
+      </w:r>
+      <w:proofErr w:type="spellEnd"/>
+      <w:r>
+        <w:t xml:space="preserve"> </w:t>
+      </w:r>
+      <w:proofErr w:type="spellStart"/>
+      <w:r>
+        <w:t>demiş</w:t>
+      </w:r>
+      <w:proofErr w:type="spellEnd"/>
+      <w:r>
+        <w:t xml:space="preserve">, </w:t>
+      </w:r>
+      <w:proofErr w:type="spellStart"/>
+      <w:r>
+        <w:t>ama</w:t>
+      </w:r>
+      <w:proofErr w:type="spellEnd"/>
+      <w:r>
+        <w:t xml:space="preserve"> </w:t>
+      </w:r>
+      <w:proofErr w:type="spellStart"/>
+      <w:r>
+        <w:t>olmaz</w:t>
+      </w:r>
+      <w:proofErr w:type="spellEnd"/>
+      <w:r>
+        <w:t>)</w:t>
+      </w:r>
     </w:p>
     <w:p/>
     <w:p>
-      <w:pPr>
-        <w:rPr>
-          <w:lang w:val="tr-TR"/>
-        </w:rPr>
-      </w:pPr>
-    </w:p>
-    <w:p>
-      <w:pPr>
-        <w:rPr>
-          <w:lang w:val="tr-TR"/>
-        </w:rPr>
-      </w:pPr>
+      <w:r>
+        <w:t>[1]</w:t>
+      </w:r>
+      <w:r>
+        <w:tab/>
+        <w:t xml:space="preserve">G. Su and L. Tang, “A segmented traction drive system with a small dc bus capacitor,” in </w:t>
+      </w:r>
+      <w:r>
+        <w:rPr>
+          <w:i/>
+          <w:iCs/>
+        </w:rPr>
+        <w:t>2012 IEEE Energy Conversion Congress and Exposition (ECCE)</w:t>
+      </w:r>
+      <w:r>
+        <w:t>, 2012, pp. 2847–2853.</w:t>
+      </w:r>
+    </w:p>
+    <w:p>
+      <w:r>
+        <w:t xml:space="preserve">interleaving </w:t>
+      </w:r>
+      <w:proofErr w:type="spellStart"/>
+      <w:r>
+        <w:t>ile</w:t>
+      </w:r>
+      <w:proofErr w:type="spellEnd"/>
+      <w:r>
+        <w:t xml:space="preserve"> DC link ripple current </w:t>
+      </w:r>
+      <w:proofErr w:type="spellStart"/>
+      <w:r>
+        <w:t>düşürme</w:t>
+      </w:r>
+      <w:proofErr w:type="spellEnd"/>
+      <w:r>
+        <w:t xml:space="preserve"> (parallel </w:t>
+      </w:r>
+      <w:proofErr w:type="spellStart"/>
+      <w:r>
+        <w:t>bağlıda</w:t>
+      </w:r>
+      <w:proofErr w:type="spellEnd"/>
+      <w:r>
+        <w:t>)</w:t>
+      </w:r>
+    </w:p>
+    <w:p>
+      <w:pPr>
+        <w:rPr>
+          <w:lang w:val="tr-TR"/>
+        </w:rPr>
+      </w:pPr>
+    </w:p>
+    <w:p>
+      <w:r>
+        <w:t>[1]</w:t>
+      </w:r>
+      <w:r>
+        <w:tab/>
+      </w:r>
+      <w:proofErr w:type="spellStart"/>
+      <w:r>
+        <w:t>Yehui</w:t>
+      </w:r>
+      <w:proofErr w:type="spellEnd"/>
+      <w:r>
+        <w:t xml:space="preserve"> Han, “Design, modeling, and control of multilevel converter motor drive with modular design and split winding machine,” in </w:t>
+      </w:r>
+      <w:r>
+        <w:rPr>
+          <w:i/>
+          <w:iCs/>
+        </w:rPr>
+        <w:t>2014 IEEE 15th Workshop on Control and Modeling for Power Electronics (COMPEL)</w:t>
+      </w:r>
+      <w:r>
+        <w:t>, 2014, vol. 203, pp. 1–10.</w:t>
+      </w:r>
+    </w:p>
+    <w:p>
+      <w:r>
+        <w:rPr>
+          <w:noProof/>
+        </w:rPr>
+        <w:drawing>
+          <wp:inline distT="0" distB="0" distL="0" distR="0">
+            <wp:extent cx="3142501" cy="1486214"/>
+            <wp:effectExtent l="0" t="0" r="1270" b="0"/>
+            <wp:docPr id="1" name="Picture 1"/>
+            <wp:cNvGraphicFramePr>
+              <a:graphicFrameLocks xmlns:a="http://schemas.openxmlformats.org/drawingml/2006/main" noChangeAspect="1"/>
+            </wp:cNvGraphicFramePr>
+            <a:graphic xmlns:a="http://schemas.openxmlformats.org/drawingml/2006/main">
+              <a:graphicData uri="http://schemas.openxmlformats.org/drawingml/2006/picture">
+                <pic:pic xmlns:pic="http://schemas.openxmlformats.org/drawingml/2006/picture">
+                  <pic:nvPicPr>
+                    <pic:cNvPr id="0" name="Picture 1"/>
+                    <pic:cNvPicPr>
+                      <a:picLocks noChangeAspect="1" noChangeArrowheads="1"/>
+                    </pic:cNvPicPr>
+                  </pic:nvPicPr>
+                  <pic:blipFill>
+                    <a:blip r:embed="rId4">
+                      <a:extLst>
+                        <a:ext uri="{28A0092B-C50C-407E-A947-70E740481C1C}">
+                          <a14:useLocalDpi xmlns:a14="http://schemas.microsoft.com/office/drawing/2010/main" val="0"/>
+                        </a:ext>
+                      </a:extLst>
+                    </a:blip>
+                    <a:srcRect/>
+                    <a:stretch>
+                      <a:fillRect/>
+                    </a:stretch>
+                  </pic:blipFill>
+                  <pic:spPr bwMode="auto">
+                    <a:xfrm>
+                      <a:off x="0" y="0"/>
+                      <a:ext cx="3157838" cy="1493468"/>
+                    </a:xfrm>
+                    <a:prstGeom prst="rect">
+                      <a:avLst/>
+                    </a:prstGeom>
+                    <a:noFill/>
+                    <a:ln>
+                      <a:noFill/>
+                    </a:ln>
+                  </pic:spPr>
+                </pic:pic>
+              </a:graphicData>
+            </a:graphic>
+          </wp:inline>
+        </w:drawing>
+      </w:r>
+    </w:p>
+    <w:p>
+      <w:r>
+        <w:t>active voltage balancer</w:t>
+      </w:r>
+    </w:p>
+    <w:p>
+      <w:proofErr w:type="spellStart"/>
+      <w:r>
+        <w:t>seri</w:t>
+      </w:r>
+      <w:proofErr w:type="spellEnd"/>
+      <w:r>
+        <w:t xml:space="preserve"> </w:t>
+      </w:r>
+      <w:proofErr w:type="spellStart"/>
+      <w:r>
+        <w:t>bağlıda</w:t>
+      </w:r>
+      <w:proofErr w:type="spellEnd"/>
+      <w:r>
+        <w:t xml:space="preserve"> interleaving </w:t>
+      </w:r>
+      <w:proofErr w:type="spellStart"/>
+      <w:r>
+        <w:t>ile</w:t>
+      </w:r>
+      <w:proofErr w:type="spellEnd"/>
+      <w:r>
+        <w:t xml:space="preserve"> dc link </w:t>
+      </w:r>
+      <w:proofErr w:type="spellStart"/>
+      <w:r>
+        <w:t>akım</w:t>
+      </w:r>
+      <w:proofErr w:type="spellEnd"/>
+      <w:r>
+        <w:t xml:space="preserve"> ripple </w:t>
+      </w:r>
+      <w:proofErr w:type="spellStart"/>
+      <w:r>
+        <w:t>ını</w:t>
+      </w:r>
+      <w:proofErr w:type="spellEnd"/>
+      <w:r>
+        <w:t xml:space="preserve"> </w:t>
+      </w:r>
+      <w:proofErr w:type="spellStart"/>
+      <w:r>
+        <w:t>düşürmüş</w:t>
+      </w:r>
+      <w:proofErr w:type="spellEnd"/>
+    </w:p>
+    <w:p>
       <w:bookmarkStart w:id="0" w:name="_GoBack"/>
       <w:bookmarkEnd w:id="0"/>
+    </w:p>
+    <w:p>
+      <w:r>
+        <w:t xml:space="preserve">H. Zhang, L. </w:t>
+      </w:r>
+      <w:proofErr w:type="spellStart"/>
+      <w:r>
+        <w:t>Jin</w:t>
+      </w:r>
+      <w:proofErr w:type="spellEnd"/>
+      <w:r>
+        <w:t xml:space="preserve">, O. </w:t>
+      </w:r>
+      <w:proofErr w:type="spellStart"/>
+      <w:r>
+        <w:t>Wallmark</w:t>
+      </w:r>
+      <w:proofErr w:type="spellEnd"/>
+      <w:r>
+        <w:t xml:space="preserve">, and S. </w:t>
+      </w:r>
+      <w:proofErr w:type="spellStart"/>
+      <w:r>
+        <w:t>Norrga</w:t>
+      </w:r>
+      <w:proofErr w:type="spellEnd"/>
+      <w:r>
+        <w:t>, “Evaluation of Modular Integrated Electric Drive Concepts for Automotive Traction Applications,” IEEE Transactions on Transportation Electrification, 2017.</w:t>
+      </w:r>
+    </w:p>
+    <w:p>
+      <w:r>
+        <w:t xml:space="preserve">stacked polyphaser bridge (SPB) =&gt; series (lv semiconductor, GaN), balance </w:t>
+      </w:r>
+      <w:proofErr w:type="spellStart"/>
+      <w:r>
+        <w:t>lazım</w:t>
+      </w:r>
+      <w:proofErr w:type="spellEnd"/>
+    </w:p>
+    <w:p>
+      <w:r>
+        <w:t xml:space="preserve">parallel-connected </w:t>
+      </w:r>
+      <w:proofErr w:type="spellStart"/>
+      <w:r>
+        <w:t>polyphase</w:t>
+      </w:r>
+      <w:proofErr w:type="spellEnd"/>
+      <w:r>
+        <w:t xml:space="preserve"> bridge (PPB)</w:t>
+      </w:r>
+    </w:p>
+    <w:p>
+      <w:proofErr w:type="spellStart"/>
+      <w:r>
+        <w:t>Modülerlik</w:t>
+      </w:r>
+      <w:proofErr w:type="spellEnd"/>
+      <w:r>
+        <w:t xml:space="preserve"> =&gt; fault tolerance, small dc link capacitor</w:t>
+      </w:r>
+    </w:p>
+    <w:p>
+      <w:r>
+        <w:t xml:space="preserve">PPB-1: </w:t>
+      </w:r>
+      <w:proofErr w:type="spellStart"/>
+      <w:r>
+        <w:t>faz</w:t>
+      </w:r>
+      <w:proofErr w:type="spellEnd"/>
+      <w:r>
+        <w:t xml:space="preserve"> </w:t>
+      </w:r>
+      <w:proofErr w:type="spellStart"/>
+      <w:r>
+        <w:t>modüler</w:t>
+      </w:r>
+      <w:proofErr w:type="spellEnd"/>
+    </w:p>
+    <w:p>
+      <w:r>
+        <w:t xml:space="preserve">PPB-2: 3-faz </w:t>
+      </w:r>
+      <w:proofErr w:type="spellStart"/>
+      <w:r>
+        <w:t>modüler</w:t>
+      </w:r>
+      <w:proofErr w:type="spellEnd"/>
+      <w:r>
+        <w:t xml:space="preserve">: </w:t>
+      </w:r>
+      <w:proofErr w:type="spellStart"/>
+      <w:r>
+        <w:t>bunda</w:t>
+      </w:r>
+      <w:proofErr w:type="spellEnd"/>
+      <w:r>
+        <w:t xml:space="preserve"> interleaving </w:t>
+      </w:r>
+      <w:proofErr w:type="spellStart"/>
+      <w:r>
+        <w:t>ile</w:t>
+      </w:r>
+      <w:proofErr w:type="spellEnd"/>
+      <w:r>
+        <w:t xml:space="preserve"> cap minimize </w:t>
+      </w:r>
+      <w:proofErr w:type="spellStart"/>
+      <w:r>
+        <w:t>edilebiliyor</w:t>
+      </w:r>
+      <w:proofErr w:type="spellEnd"/>
+    </w:p>
+    <w:p/>
+    <w:p/>
+    <w:p/>
+    <w:p/>
+    <w:p/>
+    <w:p>
+      <w:r>
+        <w:t xml:space="preserve"> </w:t>
+      </w:r>
+    </w:p>
+    <w:p>
+      <w:pPr>
+        <w:rPr>
+          <w:lang w:val="tr-TR"/>
+        </w:rPr>
+      </w:pPr>
     </w:p>
     <w:sectPr>
       <w:pgSz w:w="12240" w:h="15840"/>

--- a/Paper/ECCE 2019/ECCE paper potential references.docx
+++ b/Paper/ECCE 2019/ECCE paper potential references.docx
@@ -6,12 +6,16 @@
       <w:pPr>
         <w:rPr>
           <w:b/>
+          <w:sz w:val="18"/>
+          <w:szCs w:val="18"/>
           <w:lang w:val="tr-TR"/>
         </w:rPr>
       </w:pPr>
       <w:r>
         <w:rPr>
           <w:b/>
+          <w:sz w:val="18"/>
+          <w:szCs w:val="18"/>
           <w:lang w:val="tr-TR"/>
         </w:rPr>
         <w:t xml:space="preserve">ECCE </w:t>
@@ -20,6 +24,8 @@
       <w:r>
         <w:rPr>
           <w:b/>
+          <w:sz w:val="18"/>
+          <w:szCs w:val="18"/>
           <w:lang w:val="tr-TR"/>
         </w:rPr>
         <w:t>paper</w:t>
@@ -28,6 +34,8 @@
       <w:r>
         <w:rPr>
           <w:b/>
+          <w:sz w:val="18"/>
+          <w:szCs w:val="18"/>
           <w:lang w:val="tr-TR"/>
         </w:rPr>
         <w:t xml:space="preserve"> </w:t>
@@ -36,6 +44,8 @@
       <w:r>
         <w:rPr>
           <w:b/>
+          <w:sz w:val="18"/>
+          <w:szCs w:val="18"/>
           <w:lang w:val="tr-TR"/>
         </w:rPr>
         <w:t>potential</w:t>
@@ -44,6 +54,8 @@
       <w:r>
         <w:rPr>
           <w:b/>
+          <w:sz w:val="18"/>
+          <w:szCs w:val="18"/>
           <w:lang w:val="tr-TR"/>
         </w:rPr>
         <w:t xml:space="preserve"> </w:t>
@@ -52,6 +64,8 @@
       <w:r>
         <w:rPr>
           <w:b/>
+          <w:sz w:val="18"/>
+          <w:szCs w:val="18"/>
           <w:lang w:val="tr-TR"/>
         </w:rPr>
         <w:t>references</w:t>
@@ -59,179 +73,112 @@
       <w:proofErr w:type="spellEnd"/>
     </w:p>
     <w:p>
-      <w:r>
-        <w:t>[1]</w:t>
-      </w:r>
-      <w:r>
-        <w:tab/>
+      <w:pPr>
+        <w:rPr>
+          <w:b/>
+          <w:sz w:val="18"/>
+          <w:szCs w:val="18"/>
+        </w:rPr>
+      </w:pPr>
+      <w:r>
+        <w:rPr>
+          <w:b/>
+          <w:sz w:val="18"/>
+          <w:szCs w:val="18"/>
+        </w:rPr>
+        <w:t>\cite{Wang2013}</w:t>
+      </w:r>
+    </w:p>
+    <w:p>
+      <w:pPr>
+        <w:rPr>
+          <w:sz w:val="18"/>
+          <w:szCs w:val="18"/>
+        </w:rPr>
+      </w:pPr>
+      <w:r>
+        <w:rPr>
+          <w:sz w:val="18"/>
+          <w:szCs w:val="18"/>
+        </w:rPr>
         <w:t xml:space="preserve">J. Wang, Y. Li, and Y. Han, “Evaluation and design for an integrated modular motor drive (IMMD) with GaN devices,” </w:t>
       </w:r>
       <w:r>
         <w:rPr>
           <w:i/>
           <w:iCs/>
-        </w:rPr>
-        <w:t xml:space="preserve">2013 IEEE Energy Convers. </w:t>
-      </w:r>
-      <w:proofErr w:type="spellStart"/>
+          <w:sz w:val="18"/>
+          <w:szCs w:val="18"/>
+        </w:rPr>
+        <w:t xml:space="preserve">2013 IEEE </w:t>
+      </w:r>
+      <w:bookmarkStart w:id="0" w:name="_GoBack"/>
+      <w:bookmarkEnd w:id="0"/>
       <w:r>
         <w:rPr>
           <w:i/>
           <w:iCs/>
-        </w:rPr>
-        <w:t>Congr</w:t>
-      </w:r>
-      <w:proofErr w:type="spellEnd"/>
+          <w:sz w:val="18"/>
+          <w:szCs w:val="18"/>
+        </w:rPr>
+        <w:t xml:space="preserve">Energy Convers. </w:t>
+      </w:r>
+      <w:proofErr w:type="spellStart"/>
       <w:r>
         <w:rPr>
           <w:i/>
           <w:iCs/>
-        </w:rPr>
-        <w:t>. Expo. ECCE 2013</w:t>
-      </w:r>
-      <w:r>
-        <w:t xml:space="preserve">, no. </w:t>
-      </w:r>
-      <w:proofErr w:type="spellStart"/>
-      <w:r>
-        <w:t>Immd</w:t>
-      </w:r>
-      <w:proofErr w:type="spellEnd"/>
-      <w:r>
-        <w:t>, pp. 4318–4325, 2013.</w:t>
-      </w:r>
-    </w:p>
-    <w:p>
-      <w:pPr>
-        <w:rPr>
-          <w:lang w:val="tr-TR"/>
-        </w:rPr>
-      </w:pPr>
-      <w:r>
-        <w:rPr>
-          <w:lang w:val="tr-TR"/>
-        </w:rPr>
-        <w:t xml:space="preserve">Series </w:t>
-      </w:r>
-      <w:proofErr w:type="spellStart"/>
-      <w:r>
-        <w:rPr>
-          <w:lang w:val="tr-TR"/>
-        </w:rPr>
-        <w:t>connected</w:t>
-      </w:r>
-      <w:proofErr w:type="spellEnd"/>
-    </w:p>
-    <w:p>
-      <w:pPr>
-        <w:rPr>
-          <w:lang w:val="tr-TR"/>
-        </w:rPr>
-      </w:pPr>
-      <w:r>
-        <w:rPr>
-          <w:lang w:val="tr-TR"/>
-        </w:rPr>
-        <w:t xml:space="preserve">Active </w:t>
-      </w:r>
-      <w:proofErr w:type="spellStart"/>
-      <w:r>
-        <w:rPr>
-          <w:lang w:val="tr-TR"/>
-        </w:rPr>
-        <w:t>voltage</w:t>
-      </w:r>
-      <w:proofErr w:type="spellEnd"/>
-      <w:r>
-        <w:rPr>
-          <w:lang w:val="tr-TR"/>
-        </w:rPr>
-        <w:t xml:space="preserve"> </w:t>
-      </w:r>
-      <w:proofErr w:type="spellStart"/>
-      <w:r>
-        <w:rPr>
-          <w:lang w:val="tr-TR"/>
-        </w:rPr>
-        <w:t>balancer</w:t>
-      </w:r>
-      <w:proofErr w:type="spellEnd"/>
-    </w:p>
-    <w:p>
-      <w:pPr>
-        <w:rPr>
-          <w:lang w:val="tr-TR"/>
-        </w:rPr>
-      </w:pPr>
-      <w:r>
-        <w:rPr>
-          <w:lang w:val="tr-TR"/>
-        </w:rPr>
-        <w:t xml:space="preserve">Interleaving yapmış, akım </w:t>
-      </w:r>
-      <w:proofErr w:type="spellStart"/>
-      <w:r>
-        <w:rPr>
-          <w:lang w:val="tr-TR"/>
-        </w:rPr>
-        <w:t>ripple</w:t>
-      </w:r>
-      <w:proofErr w:type="spellEnd"/>
-      <w:r>
-        <w:rPr>
-          <w:lang w:val="tr-TR"/>
-        </w:rPr>
-        <w:t xml:space="preserve"> ı % 35 düşürmüş. </w:t>
-      </w:r>
-      <w:proofErr w:type="spellStart"/>
-      <w:r>
-        <w:rPr>
-          <w:lang w:val="tr-TR"/>
-        </w:rPr>
-        <w:t>Cap</w:t>
-      </w:r>
-      <w:proofErr w:type="spellEnd"/>
-      <w:r>
-        <w:rPr>
-          <w:lang w:val="tr-TR"/>
-        </w:rPr>
-        <w:t xml:space="preserve"> size düştü diyor ama nasıl?</w:t>
-      </w:r>
-    </w:p>
-    <w:p>
-      <w:pPr>
-        <w:rPr>
-          <w:lang w:val="tr-TR"/>
-        </w:rPr>
-      </w:pPr>
-    </w:p>
-    <w:p>
-      <w:r>
-        <w:t>[1]</w:t>
-      </w:r>
-      <w:r>
-        <w:tab/>
-        <w:t xml:space="preserve">J. Wang and Y. Han, “A new concept of multilevel converter motor drive with modular design and split winding machine,” in </w:t>
-      </w:r>
+          <w:sz w:val="18"/>
+          <w:szCs w:val="18"/>
+        </w:rPr>
+        <w:t>Congr</w:t>
+      </w:r>
+      <w:proofErr w:type="spellEnd"/>
       <w:r>
         <w:rPr>
           <w:i/>
           <w:iCs/>
-        </w:rPr>
-        <w:t>2014 Power and Energy Conference at Illinois (PECI)</w:t>
-      </w:r>
-      <w:r>
-        <w:t>, 2014, pp. 1–6.</w:t>
-      </w:r>
-    </w:p>
-    <w:p>
-      <w:pPr>
-        <w:rPr>
-          <w:lang w:val="tr-TR"/>
-        </w:rPr>
-      </w:pPr>
-      <w:r>
-        <w:rPr>
+          <w:sz w:val="18"/>
+          <w:szCs w:val="18"/>
+        </w:rPr>
+        <w:t>. Expo. ECCE 2013</w:t>
+      </w:r>
+      <w:r>
+        <w:rPr>
+          <w:sz w:val="18"/>
+          <w:szCs w:val="18"/>
+        </w:rPr>
+        <w:t xml:space="preserve">, no. </w:t>
+      </w:r>
+      <w:proofErr w:type="spellStart"/>
+      <w:r>
+        <w:rPr>
+          <w:sz w:val="18"/>
+          <w:szCs w:val="18"/>
+        </w:rPr>
+        <w:t>Immd</w:t>
+      </w:r>
+      <w:proofErr w:type="spellEnd"/>
+      <w:r>
+        <w:rPr>
+          <w:sz w:val="18"/>
+          <w:szCs w:val="18"/>
+        </w:rPr>
+        <w:t>, pp. 4318–4325, 2013.</w:t>
+      </w:r>
+    </w:p>
+    <w:p>
+      <w:pPr>
+        <w:rPr>
+          <w:sz w:val="18"/>
+          <w:szCs w:val="18"/>
+          <w:lang w:val="tr-TR"/>
+        </w:rPr>
+      </w:pPr>
+      <w:r>
+        <w:rPr>
+          <w:sz w:val="18"/>
+          <w:szCs w:val="18"/>
           <w:lang w:val="tr-TR"/>
         </w:rPr>
         <w:t xml:space="preserve">Series </w:t>
@@ -239,6 +186,8 @@
       <w:proofErr w:type="spellStart"/>
       <w:r>
         <w:rPr>
+          <w:sz w:val="18"/>
+          <w:szCs w:val="18"/>
           <w:lang w:val="tr-TR"/>
         </w:rPr>
         <w:t>connected</w:t>
@@ -248,72 +197,185 @@
     <w:p>
       <w:pPr>
         <w:rPr>
-          <w:lang w:val="tr-TR"/>
-        </w:rPr>
-      </w:pPr>
-      <w:proofErr w:type="spellStart"/>
-      <w:r>
-        <w:rPr>
-          <w:lang w:val="tr-TR"/>
-        </w:rPr>
-        <w:t>Balance</w:t>
-      </w:r>
-      <w:proofErr w:type="spellEnd"/>
-      <w:r>
-        <w:rPr>
-          <w:lang w:val="tr-TR"/>
-        </w:rPr>
-        <w:t xml:space="preserve"> lazım diyor ama devam etmiyor</w:t>
-      </w:r>
-    </w:p>
-    <w:p>
-      <w:pPr>
-        <w:rPr>
-          <w:lang w:val="tr-TR"/>
-        </w:rPr>
-      </w:pPr>
-      <w:proofErr w:type="spellStart"/>
-      <w:r>
-        <w:rPr>
-          <w:lang w:val="tr-TR"/>
-        </w:rPr>
-        <w:t>dq</w:t>
-      </w:r>
-      <w:proofErr w:type="spellEnd"/>
-      <w:r>
-        <w:rPr>
-          <w:lang w:val="tr-TR"/>
-        </w:rPr>
-        <w:t xml:space="preserve"> set değerleri ile oyna</w:t>
-      </w:r>
-    </w:p>
-    <w:p>
-      <w:pPr>
-        <w:rPr>
-          <w:lang w:val="tr-TR"/>
-        </w:rPr>
-      </w:pPr>
-    </w:p>
-    <w:p>
-      <w:r>
-        <w:t>[1]</w:t>
-      </w:r>
-      <w:r>
-        <w:tab/>
+          <w:sz w:val="18"/>
+          <w:szCs w:val="18"/>
+          <w:lang w:val="tr-TR"/>
+        </w:rPr>
+      </w:pPr>
+      <w:r>
+        <w:rPr>
+          <w:sz w:val="18"/>
+          <w:szCs w:val="18"/>
+          <w:lang w:val="tr-TR"/>
+        </w:rPr>
+        <w:t xml:space="preserve">Active </w:t>
+      </w:r>
+      <w:proofErr w:type="spellStart"/>
+      <w:r>
+        <w:rPr>
+          <w:sz w:val="18"/>
+          <w:szCs w:val="18"/>
+          <w:lang w:val="tr-TR"/>
+        </w:rPr>
+        <w:t>voltage</w:t>
+      </w:r>
+      <w:proofErr w:type="spellEnd"/>
+      <w:r>
+        <w:rPr>
+          <w:sz w:val="18"/>
+          <w:szCs w:val="18"/>
+          <w:lang w:val="tr-TR"/>
+        </w:rPr>
+        <w:t xml:space="preserve"> </w:t>
+      </w:r>
+      <w:proofErr w:type="spellStart"/>
+      <w:r>
+        <w:rPr>
+          <w:sz w:val="18"/>
+          <w:szCs w:val="18"/>
+          <w:lang w:val="tr-TR"/>
+        </w:rPr>
+        <w:t>balancer</w:t>
+      </w:r>
+      <w:proofErr w:type="spellEnd"/>
+    </w:p>
+    <w:p>
+      <w:pPr>
+        <w:rPr>
+          <w:sz w:val="18"/>
+          <w:szCs w:val="18"/>
+          <w:lang w:val="tr-TR"/>
+        </w:rPr>
+      </w:pPr>
+      <w:r>
+        <w:rPr>
+          <w:sz w:val="18"/>
+          <w:szCs w:val="18"/>
+          <w:lang w:val="tr-TR"/>
+        </w:rPr>
+        <w:t xml:space="preserve">Interleaving yapmış, akım </w:t>
+      </w:r>
+      <w:proofErr w:type="spellStart"/>
+      <w:r>
+        <w:rPr>
+          <w:sz w:val="18"/>
+          <w:szCs w:val="18"/>
+          <w:lang w:val="tr-TR"/>
+        </w:rPr>
+        <w:t>ripple</w:t>
+      </w:r>
+      <w:proofErr w:type="spellEnd"/>
+      <w:r>
+        <w:rPr>
+          <w:sz w:val="18"/>
+          <w:szCs w:val="18"/>
+          <w:lang w:val="tr-TR"/>
+        </w:rPr>
+        <w:t xml:space="preserve"> ı % 35 düşürmüş. </w:t>
+      </w:r>
+      <w:proofErr w:type="spellStart"/>
+      <w:r>
+        <w:rPr>
+          <w:sz w:val="18"/>
+          <w:szCs w:val="18"/>
+          <w:lang w:val="tr-TR"/>
+        </w:rPr>
+        <w:t>Cap</w:t>
+      </w:r>
+      <w:proofErr w:type="spellEnd"/>
+      <w:r>
+        <w:rPr>
+          <w:sz w:val="18"/>
+          <w:szCs w:val="18"/>
+          <w:lang w:val="tr-TR"/>
+        </w:rPr>
+        <w:t xml:space="preserve"> size düştü diyor ama nasıl?</w:t>
+      </w:r>
+    </w:p>
+    <w:p>
+      <w:pPr>
+        <w:rPr>
+          <w:sz w:val="18"/>
+          <w:szCs w:val="18"/>
+          <w:lang w:val="tr-TR"/>
+        </w:rPr>
+      </w:pPr>
+    </w:p>
+    <w:p>
+      <w:pPr>
+        <w:rPr>
+          <w:b/>
+          <w:sz w:val="18"/>
+          <w:szCs w:val="18"/>
+          <w:lang w:val="tr-TR"/>
+        </w:rPr>
+      </w:pPr>
+      <w:r>
+        <w:rPr>
+          <w:b/>
+          <w:sz w:val="18"/>
+          <w:szCs w:val="18"/>
+          <w:lang w:val="tr-TR"/>
+        </w:rPr>
+        <w:t>\</w:t>
+      </w:r>
+      <w:proofErr w:type="spellStart"/>
+      <w:r>
+        <w:rPr>
+          <w:b/>
+          <w:sz w:val="18"/>
+          <w:szCs w:val="18"/>
+          <w:lang w:val="tr-TR"/>
+        </w:rPr>
+        <w:t>cite</w:t>
+      </w:r>
+      <w:proofErr w:type="spellEnd"/>
+      <w:r>
+        <w:rPr>
+          <w:b/>
+          <w:sz w:val="18"/>
+          <w:szCs w:val="18"/>
+          <w:lang w:val="tr-TR"/>
+        </w:rPr>
+        <w:t>{Brown2007}</w:t>
+      </w:r>
+    </w:p>
+    <w:p>
+      <w:pPr>
+        <w:rPr>
+          <w:sz w:val="18"/>
+          <w:szCs w:val="18"/>
+        </w:rPr>
+      </w:pPr>
+      <w:r>
+        <w:rPr>
+          <w:sz w:val="18"/>
+          <w:szCs w:val="18"/>
+        </w:rPr>
         <w:t xml:space="preserve">N. R. Brown, T. M. </w:t>
       </w:r>
       <w:proofErr w:type="spellStart"/>
       <w:r>
+        <w:rPr>
+          <w:sz w:val="18"/>
+          <w:szCs w:val="18"/>
+        </w:rPr>
         <w:t>Jahns</w:t>
       </w:r>
       <w:proofErr w:type="spellEnd"/>
       <w:r>
+        <w:rPr>
+          <w:sz w:val="18"/>
+          <w:szCs w:val="18"/>
+        </w:rPr>
         <w:t xml:space="preserve">, and R. D. Lorenz, “Power Converter Design for an Integrated Modular Motor Drive,” </w:t>
       </w:r>
       <w:r>
         <w:rPr>
           <w:i/>
           <w:iCs/>
+          <w:sz w:val="18"/>
+          <w:szCs w:val="18"/>
         </w:rPr>
         <w:t xml:space="preserve">Ind. Appl. Conf. 2007. 42nd IAS </w:t>
       </w:r>
@@ -322,6 +384,8 @@
         <w:rPr>
           <w:i/>
           <w:iCs/>
+          <w:sz w:val="18"/>
+          <w:szCs w:val="18"/>
         </w:rPr>
         <w:t>Annu</w:t>
       </w:r>
@@ -330,21 +394,31 @@
         <w:rPr>
           <w:i/>
           <w:iCs/>
+          <w:sz w:val="18"/>
+          <w:szCs w:val="18"/>
         </w:rPr>
         <w:t>. Meet. Conf. Rec. 2007 IEEE</w:t>
       </w:r>
       <w:r>
+        <w:rPr>
+          <w:sz w:val="18"/>
+          <w:szCs w:val="18"/>
+        </w:rPr>
         <w:t>, pp. 1322–1328, 2007.</w:t>
       </w:r>
     </w:p>
     <w:p>
       <w:pPr>
         <w:rPr>
-          <w:lang w:val="tr-TR"/>
-        </w:rPr>
-      </w:pPr>
-      <w:r>
-        <w:rPr>
+          <w:sz w:val="18"/>
+          <w:szCs w:val="18"/>
+          <w:lang w:val="tr-TR"/>
+        </w:rPr>
+      </w:pPr>
+      <w:r>
+        <w:rPr>
+          <w:sz w:val="18"/>
+          <w:szCs w:val="18"/>
           <w:lang w:val="tr-TR"/>
         </w:rPr>
         <w:t xml:space="preserve">5 </w:t>
@@ -352,6 +426,8 @@
       <w:proofErr w:type="spellStart"/>
       <w:r>
         <w:rPr>
+          <w:sz w:val="18"/>
+          <w:szCs w:val="18"/>
           <w:lang w:val="tr-TR"/>
         </w:rPr>
         <w:t>phase-half</w:t>
@@ -359,6 +435,8 @@
       <w:proofErr w:type="spellEnd"/>
       <w:r>
         <w:rPr>
+          <w:sz w:val="18"/>
+          <w:szCs w:val="18"/>
           <w:lang w:val="tr-TR"/>
         </w:rPr>
         <w:t xml:space="preserve"> </w:t>
@@ -366,6 +444,8 @@
       <w:proofErr w:type="spellStart"/>
       <w:r>
         <w:rPr>
+          <w:sz w:val="18"/>
+          <w:szCs w:val="18"/>
           <w:lang w:val="tr-TR"/>
         </w:rPr>
         <w:t>bridge-common</w:t>
@@ -373,6 +453,8 @@
       <w:proofErr w:type="spellEnd"/>
       <w:r>
         <w:rPr>
+          <w:sz w:val="18"/>
+          <w:szCs w:val="18"/>
           <w:lang w:val="tr-TR"/>
         </w:rPr>
         <w:t xml:space="preserve"> dc link</w:t>
@@ -381,12 +463,16 @@
     <w:p>
       <w:pPr>
         <w:rPr>
-          <w:lang w:val="tr-TR"/>
-        </w:rPr>
-      </w:pPr>
-      <w:proofErr w:type="spellStart"/>
-      <w:r>
-        <w:rPr>
+          <w:sz w:val="18"/>
+          <w:szCs w:val="18"/>
+          <w:lang w:val="tr-TR"/>
+        </w:rPr>
+      </w:pPr>
+      <w:proofErr w:type="spellStart"/>
+      <w:r>
+        <w:rPr>
+          <w:sz w:val="18"/>
+          <w:szCs w:val="18"/>
           <w:lang w:val="tr-TR"/>
         </w:rPr>
         <w:t>Two</w:t>
@@ -394,6 +480,8 @@
       <w:proofErr w:type="spellEnd"/>
       <w:r>
         <w:rPr>
+          <w:sz w:val="18"/>
+          <w:szCs w:val="18"/>
           <w:lang w:val="tr-TR"/>
         </w:rPr>
         <w:t xml:space="preserve"> </w:t>
@@ -401,6 +489,8 @@
       <w:proofErr w:type="spellStart"/>
       <w:r>
         <w:rPr>
+          <w:sz w:val="18"/>
+          <w:szCs w:val="18"/>
           <w:lang w:val="tr-TR"/>
         </w:rPr>
         <w:t>candidate</w:t>
@@ -408,6 +498,8 @@
       <w:proofErr w:type="spellEnd"/>
       <w:r>
         <w:rPr>
+          <w:sz w:val="18"/>
+          <w:szCs w:val="18"/>
           <w:lang w:val="tr-TR"/>
         </w:rPr>
         <w:t xml:space="preserve"> IMMD dc </w:t>
@@ -415,6 +507,8 @@
       <w:proofErr w:type="spellStart"/>
       <w:r>
         <w:rPr>
+          <w:sz w:val="18"/>
+          <w:szCs w:val="18"/>
           <w:lang w:val="tr-TR"/>
         </w:rPr>
         <w:t>bus</w:t>
@@ -422,6 +516,8 @@
       <w:proofErr w:type="spellEnd"/>
       <w:r>
         <w:rPr>
+          <w:sz w:val="18"/>
+          <w:szCs w:val="18"/>
           <w:lang w:val="tr-TR"/>
         </w:rPr>
         <w:t xml:space="preserve"> </w:t>
@@ -429,6 +525,8 @@
       <w:proofErr w:type="spellStart"/>
       <w:r>
         <w:rPr>
+          <w:sz w:val="18"/>
+          <w:szCs w:val="18"/>
           <w:lang w:val="tr-TR"/>
         </w:rPr>
         <w:t>architectures</w:t>
@@ -436,6 +534,8 @@
       <w:proofErr w:type="spellEnd"/>
       <w:r>
         <w:rPr>
+          <w:sz w:val="18"/>
+          <w:szCs w:val="18"/>
           <w:lang w:val="tr-TR"/>
         </w:rPr>
         <w:t>:</w:t>
@@ -444,12 +544,16 @@
     <w:p>
       <w:pPr>
         <w:rPr>
-          <w:lang w:val="tr-TR"/>
-        </w:rPr>
-      </w:pPr>
-      <w:proofErr w:type="spellStart"/>
-      <w:r>
-        <w:rPr>
+          <w:sz w:val="18"/>
+          <w:szCs w:val="18"/>
+          <w:lang w:val="tr-TR"/>
+        </w:rPr>
+      </w:pPr>
+      <w:proofErr w:type="spellStart"/>
+      <w:r>
+        <w:rPr>
+          <w:sz w:val="18"/>
+          <w:szCs w:val="18"/>
           <w:lang w:val="tr-TR"/>
         </w:rPr>
         <w:t>Inductance</w:t>
@@ -457,6 +561,8 @@
       <w:proofErr w:type="spellEnd"/>
       <w:r>
         <w:rPr>
+          <w:sz w:val="18"/>
+          <w:szCs w:val="18"/>
           <w:lang w:val="tr-TR"/>
         </w:rPr>
         <w:t xml:space="preserve"> </w:t>
@@ -464,6 +570,8 @@
       <w:proofErr w:type="spellStart"/>
       <w:r>
         <w:rPr>
+          <w:sz w:val="18"/>
+          <w:szCs w:val="18"/>
           <w:lang w:val="tr-TR"/>
         </w:rPr>
         <w:t>distribution</w:t>
@@ -471,6 +579,8 @@
       <w:proofErr w:type="spellEnd"/>
       <w:r>
         <w:rPr>
+          <w:sz w:val="18"/>
+          <w:szCs w:val="18"/>
           <w:lang w:val="tr-TR"/>
         </w:rPr>
         <w:t xml:space="preserve"> figüre</w:t>
@@ -479,12 +589,16 @@
     <w:p>
       <w:pPr>
         <w:rPr>
-          <w:lang w:val="tr-TR"/>
-        </w:rPr>
-      </w:pPr>
-      <w:proofErr w:type="spellStart"/>
-      <w:r>
-        <w:rPr>
+          <w:sz w:val="18"/>
+          <w:szCs w:val="18"/>
+          <w:lang w:val="tr-TR"/>
+        </w:rPr>
+      </w:pPr>
+      <w:proofErr w:type="spellStart"/>
+      <w:r>
+        <w:rPr>
+          <w:sz w:val="18"/>
+          <w:szCs w:val="18"/>
           <w:lang w:val="tr-TR"/>
         </w:rPr>
         <w:t>simulation</w:t>
@@ -492,6 +606,8 @@
       <w:proofErr w:type="spellEnd"/>
       <w:r>
         <w:rPr>
+          <w:sz w:val="18"/>
+          <w:szCs w:val="18"/>
           <w:lang w:val="tr-TR"/>
         </w:rPr>
         <w:t xml:space="preserve"> </w:t>
@@ -499,6 +615,8 @@
       <w:proofErr w:type="spellStart"/>
       <w:r>
         <w:rPr>
+          <w:sz w:val="18"/>
+          <w:szCs w:val="18"/>
           <w:lang w:val="tr-TR"/>
         </w:rPr>
         <w:t>results</w:t>
@@ -506,6 +624,8 @@
       <w:proofErr w:type="spellEnd"/>
       <w:r>
         <w:rPr>
+          <w:sz w:val="18"/>
+          <w:szCs w:val="18"/>
           <w:lang w:val="tr-TR"/>
         </w:rPr>
         <w:t xml:space="preserve">- </w:t>
@@ -513,6 +633,8 @@
       <w:proofErr w:type="spellStart"/>
       <w:r>
         <w:rPr>
+          <w:sz w:val="18"/>
+          <w:szCs w:val="18"/>
           <w:lang w:val="tr-TR"/>
         </w:rPr>
         <w:t>comparison</w:t>
@@ -520,6 +642,8 @@
       <w:proofErr w:type="spellEnd"/>
       <w:r>
         <w:rPr>
+          <w:sz w:val="18"/>
+          <w:szCs w:val="18"/>
           <w:lang w:val="tr-TR"/>
         </w:rPr>
         <w:t xml:space="preserve"> of </w:t>
@@ -527,6 +651,8 @@
       <w:proofErr w:type="spellStart"/>
       <w:r>
         <w:rPr>
+          <w:sz w:val="18"/>
+          <w:szCs w:val="18"/>
           <w:lang w:val="tr-TR"/>
         </w:rPr>
         <w:t>architectures</w:t>
@@ -536,12 +662,16 @@
     <w:p>
       <w:pPr>
         <w:rPr>
-          <w:lang w:val="tr-TR"/>
-        </w:rPr>
-      </w:pPr>
-      <w:proofErr w:type="spellStart"/>
-      <w:r>
-        <w:rPr>
+          <w:sz w:val="18"/>
+          <w:szCs w:val="18"/>
+          <w:lang w:val="tr-TR"/>
+        </w:rPr>
+      </w:pPr>
+      <w:proofErr w:type="spellStart"/>
+      <w:r>
+        <w:rPr>
+          <w:sz w:val="18"/>
+          <w:szCs w:val="18"/>
           <w:lang w:val="tr-TR"/>
         </w:rPr>
         <w:t>oscillations</w:t>
@@ -551,12 +681,16 @@
     <w:p>
       <w:pPr>
         <w:rPr>
-          <w:lang w:val="tr-TR"/>
-        </w:rPr>
-      </w:pPr>
-      <w:proofErr w:type="spellStart"/>
-      <w:r>
-        <w:rPr>
+          <w:sz w:val="18"/>
+          <w:szCs w:val="18"/>
+          <w:lang w:val="tr-TR"/>
+        </w:rPr>
+      </w:pPr>
+      <w:proofErr w:type="spellStart"/>
+      <w:r>
+        <w:rPr>
+          <w:sz w:val="18"/>
+          <w:szCs w:val="18"/>
           <w:lang w:val="tr-TR"/>
         </w:rPr>
         <w:t>experiment-both</w:t>
@@ -566,460 +700,708 @@
     <w:p>
       <w:pPr>
         <w:rPr>
-          <w:lang w:val="tr-TR"/>
-        </w:rPr>
-      </w:pPr>
-    </w:p>
-    <w:p>
-      <w:r>
-        <w:t>[1]</w:t>
-      </w:r>
-      <w:r>
-        <w:tab/>
-        <w:t xml:space="preserve">A. </w:t>
-      </w:r>
-      <w:proofErr w:type="spellStart"/>
-      <w:r>
-        <w:t>Gkountaras</w:t>
-      </w:r>
-      <w:proofErr w:type="spellEnd"/>
-      <w:r>
-        <w:t xml:space="preserve">, C. </w:t>
-      </w:r>
-      <w:proofErr w:type="spellStart"/>
-      <w:r>
-        <w:t>Dinca</w:t>
-      </w:r>
-      <w:proofErr w:type="spellEnd"/>
-      <w:r>
-        <w:t xml:space="preserve">, A. </w:t>
-      </w:r>
-      <w:proofErr w:type="spellStart"/>
-      <w:r>
-        <w:t>Giedymin</w:t>
-      </w:r>
-      <w:proofErr w:type="spellEnd"/>
-      <w:r>
-        <w:t xml:space="preserve">, P. </w:t>
-      </w:r>
-      <w:proofErr w:type="spellStart"/>
-      <w:r>
-        <w:t>Birgel</w:t>
-      </w:r>
-      <w:proofErr w:type="spellEnd"/>
-      <w:r>
-        <w:t xml:space="preserve">, U. Schaefer, and S. </w:t>
-      </w:r>
-      <w:proofErr w:type="spellStart"/>
-      <w:r>
-        <w:t>Dieckerhoff</w:t>
-      </w:r>
-      <w:proofErr w:type="spellEnd"/>
-      <w:r>
-        <w:t xml:space="preserve">, “Low cost integrated motor-controller drive for an electrical active suspension system,” in </w:t>
+          <w:sz w:val="18"/>
+          <w:szCs w:val="18"/>
+          <w:lang w:val="tr-TR"/>
+        </w:rPr>
+      </w:pPr>
+    </w:p>
+    <w:p>
+      <w:pPr>
+        <w:rPr>
+          <w:b/>
+          <w:sz w:val="18"/>
+          <w:szCs w:val="18"/>
+          <w:lang w:val="tr-TR"/>
+        </w:rPr>
+      </w:pPr>
+      <w:r>
+        <w:rPr>
+          <w:b/>
+          <w:sz w:val="18"/>
+          <w:szCs w:val="18"/>
+          <w:lang w:val="tr-TR"/>
+        </w:rPr>
+        <w:t>\</w:t>
+      </w:r>
+      <w:proofErr w:type="spellStart"/>
+      <w:r>
+        <w:rPr>
+          <w:b/>
+          <w:sz w:val="18"/>
+          <w:szCs w:val="18"/>
+          <w:lang w:val="tr-TR"/>
+        </w:rPr>
+        <w:t>cite</w:t>
+      </w:r>
+      <w:proofErr w:type="spellEnd"/>
+      <w:r>
+        <w:rPr>
+          <w:b/>
+          <w:sz w:val="18"/>
+          <w:szCs w:val="18"/>
+          <w:lang w:val="tr-TR"/>
+        </w:rPr>
+        <w:t>{Wang2015b}</w:t>
+      </w:r>
+    </w:p>
+    <w:p>
+      <w:pPr>
+        <w:rPr>
+          <w:sz w:val="18"/>
+          <w:szCs w:val="18"/>
+        </w:rPr>
+      </w:pPr>
+      <w:r>
+        <w:rPr>
+          <w:sz w:val="18"/>
+          <w:szCs w:val="18"/>
+        </w:rPr>
+        <w:t xml:space="preserve">J. Wang, Y. Li, and Y. Han, “Integrated Modular Motor Drive Design </w:t>
+      </w:r>
+      <w:proofErr w:type="gramStart"/>
+      <w:r>
+        <w:rPr>
+          <w:sz w:val="18"/>
+          <w:szCs w:val="18"/>
+        </w:rPr>
+        <w:t>With</w:t>
+      </w:r>
+      <w:proofErr w:type="gramEnd"/>
+      <w:r>
+        <w:rPr>
+          <w:sz w:val="18"/>
+          <w:szCs w:val="18"/>
+        </w:rPr>
+        <w:t xml:space="preserve"> &lt;roman&gt;GaN&lt;/roman&gt; Power &lt;roman&gt;FETs&lt;/roman&gt;,” </w:t>
       </w:r>
       <w:r>
         <w:rPr>
           <w:i/>
           <w:iCs/>
-        </w:rPr>
-        <w:t>2014 16th European Conference on Power Electronics and Applications, EPE-ECCE Europe 2014</w:t>
-      </w:r>
-      <w:r>
-        <w:t>, 2014.</w:t>
-      </w:r>
-    </w:p>
-    <w:p>
-      <w:r>
-        <w:t xml:space="preserve">power </w:t>
-      </w:r>
-      <w:proofErr w:type="spellStart"/>
-      <w:r>
+          <w:sz w:val="18"/>
+          <w:szCs w:val="18"/>
+        </w:rPr>
+        <w:t>IEEE Trans. Ind. Appl.</w:t>
+      </w:r>
+      <w:r>
+        <w:rPr>
+          <w:sz w:val="18"/>
+          <w:szCs w:val="18"/>
+        </w:rPr>
+        <w:t>, vol. 51, no. 4, pp. 3198–3207, Jul. 2015.</w:t>
+      </w:r>
+    </w:p>
+    <w:p>
+      <w:pPr>
+        <w:rPr>
+          <w:sz w:val="18"/>
+          <w:szCs w:val="18"/>
+        </w:rPr>
+      </w:pPr>
+      <w:r>
+        <w:rPr>
+          <w:sz w:val="18"/>
+          <w:szCs w:val="18"/>
+        </w:rPr>
+        <w:t xml:space="preserve">Loop inductance </w:t>
+      </w:r>
+      <w:proofErr w:type="spellStart"/>
+      <w:r>
+        <w:rPr>
+          <w:sz w:val="18"/>
+          <w:szCs w:val="18"/>
+        </w:rPr>
+        <w:t>çıkarmış</w:t>
+      </w:r>
+      <w:proofErr w:type="spellEnd"/>
+      <w:r>
+        <w:rPr>
+          <w:sz w:val="18"/>
+          <w:szCs w:val="18"/>
+        </w:rPr>
+        <w:t xml:space="preserve"> (power, driver, coupling)</w:t>
+      </w:r>
+    </w:p>
+    <w:p>
+      <w:pPr>
+        <w:rPr>
+          <w:sz w:val="18"/>
+          <w:szCs w:val="18"/>
+        </w:rPr>
+      </w:pPr>
+      <w:r>
+        <w:rPr>
+          <w:sz w:val="18"/>
+          <w:szCs w:val="18"/>
+        </w:rPr>
+        <w:t xml:space="preserve">Ron </w:t>
+      </w:r>
+      <w:proofErr w:type="spellStart"/>
+      <w:r>
+        <w:rPr>
+          <w:sz w:val="18"/>
+          <w:szCs w:val="18"/>
+        </w:rPr>
+        <w:t>etkisini</w:t>
+      </w:r>
+      <w:proofErr w:type="spellEnd"/>
+      <w:r>
+        <w:rPr>
+          <w:sz w:val="18"/>
+          <w:szCs w:val="18"/>
+        </w:rPr>
+        <w:t xml:space="preserve"> </w:t>
+      </w:r>
+      <w:proofErr w:type="spellStart"/>
+      <w:r>
+        <w:rPr>
+          <w:sz w:val="18"/>
+          <w:szCs w:val="18"/>
+        </w:rPr>
+        <w:t>incelemiş</w:t>
+      </w:r>
+      <w:proofErr w:type="spellEnd"/>
+      <w:r>
+        <w:rPr>
+          <w:sz w:val="18"/>
+          <w:szCs w:val="18"/>
+        </w:rPr>
+        <w:t xml:space="preserve"> </w:t>
+      </w:r>
+      <w:proofErr w:type="spellStart"/>
+      <w:r>
+        <w:rPr>
+          <w:sz w:val="18"/>
+          <w:szCs w:val="18"/>
+        </w:rPr>
         <w:t>ve</w:t>
       </w:r>
       <w:proofErr w:type="spellEnd"/>
       <w:r>
-        <w:t xml:space="preserve"> communication inductance tan </w:t>
-      </w:r>
-      <w:proofErr w:type="spellStart"/>
-      <w:r>
-        <w:t>bahsediyor</w:t>
-      </w:r>
-      <w:proofErr w:type="spellEnd"/>
-    </w:p>
-    <w:p>
-      <w:pPr>
-        <w:rPr>
-          <w:lang w:val="tr-TR"/>
-        </w:rPr>
-      </w:pPr>
-    </w:p>
-    <w:p>
-      <w:r>
-        <w:t>[1]</w:t>
-      </w:r>
-      <w:r>
-        <w:tab/>
-        <w:t xml:space="preserve">J. Wang, Y. Li, and Y. Han, “Integrated Modular Motor Drive Design </w:t>
-      </w:r>
-      <w:proofErr w:type="gramStart"/>
-      <w:r>
-        <w:t>With</w:t>
-      </w:r>
-      <w:proofErr w:type="gramEnd"/>
-      <w:r>
-        <w:t xml:space="preserve"> &lt;roman&gt;GaN&lt;/roman&gt; Power &lt;roman&gt;FETs&lt;/roman&gt;,” </w:t>
+        <w:rPr>
+          <w:sz w:val="18"/>
+          <w:szCs w:val="18"/>
+        </w:rPr>
+        <w:t xml:space="preserve"> </w:t>
+      </w:r>
+      <w:proofErr w:type="spellStart"/>
+      <w:r>
+        <w:rPr>
+          <w:sz w:val="18"/>
+          <w:szCs w:val="18"/>
+        </w:rPr>
+        <w:t>Lloop</w:t>
+      </w:r>
+      <w:proofErr w:type="spellEnd"/>
+      <w:r>
+        <w:rPr>
+          <w:sz w:val="18"/>
+          <w:szCs w:val="18"/>
+        </w:rPr>
+        <w:t xml:space="preserve"> </w:t>
+      </w:r>
+      <w:proofErr w:type="spellStart"/>
+      <w:r>
+        <w:rPr>
+          <w:sz w:val="18"/>
+          <w:szCs w:val="18"/>
+        </w:rPr>
+        <w:t>ile</w:t>
+      </w:r>
+      <w:proofErr w:type="spellEnd"/>
+      <w:r>
+        <w:rPr>
+          <w:sz w:val="18"/>
+          <w:szCs w:val="18"/>
+        </w:rPr>
+        <w:t xml:space="preserve"> </w:t>
+      </w:r>
+      <w:proofErr w:type="spellStart"/>
+      <w:r>
+        <w:rPr>
+          <w:sz w:val="18"/>
+          <w:szCs w:val="18"/>
+        </w:rPr>
+        <w:t>Ron’u</w:t>
+      </w:r>
+      <w:proofErr w:type="spellEnd"/>
+      <w:r>
+        <w:rPr>
+          <w:sz w:val="18"/>
+          <w:szCs w:val="18"/>
+        </w:rPr>
+        <w:t xml:space="preserve"> </w:t>
+      </w:r>
+      <w:proofErr w:type="spellStart"/>
+      <w:r>
+        <w:rPr>
+          <w:sz w:val="18"/>
+          <w:szCs w:val="18"/>
+        </w:rPr>
+        <w:t>birlikte</w:t>
+      </w:r>
+      <w:proofErr w:type="spellEnd"/>
+      <w:r>
+        <w:rPr>
+          <w:sz w:val="18"/>
+          <w:szCs w:val="18"/>
+        </w:rPr>
+        <w:t xml:space="preserve"> </w:t>
+      </w:r>
+      <w:proofErr w:type="spellStart"/>
+      <w:r>
+        <w:rPr>
+          <w:sz w:val="18"/>
+          <w:szCs w:val="18"/>
+        </w:rPr>
+        <w:t>düşünmüş</w:t>
+      </w:r>
+      <w:proofErr w:type="spellEnd"/>
+      <w:r>
+        <w:rPr>
+          <w:sz w:val="18"/>
+          <w:szCs w:val="18"/>
+        </w:rPr>
+        <w:t xml:space="preserve"> (overshoot </w:t>
+      </w:r>
+      <w:proofErr w:type="spellStart"/>
+      <w:r>
+        <w:rPr>
+          <w:sz w:val="18"/>
+          <w:szCs w:val="18"/>
+        </w:rPr>
+        <w:t>için</w:t>
+      </w:r>
+      <w:proofErr w:type="spellEnd"/>
+      <w:r>
+        <w:rPr>
+          <w:sz w:val="18"/>
+          <w:szCs w:val="18"/>
+        </w:rPr>
+        <w:t>)</w:t>
+      </w:r>
+    </w:p>
+    <w:p>
+      <w:pPr>
+        <w:rPr>
+          <w:sz w:val="18"/>
+          <w:szCs w:val="18"/>
+          <w:lang w:val="tr-TR"/>
+        </w:rPr>
+      </w:pPr>
+      <w:r>
+        <w:rPr>
+          <w:sz w:val="18"/>
+          <w:szCs w:val="18"/>
+        </w:rPr>
+        <w:t xml:space="preserve">Interleaving </w:t>
+      </w:r>
+      <w:proofErr w:type="spellStart"/>
+      <w:r>
+        <w:rPr>
+          <w:sz w:val="18"/>
+          <w:szCs w:val="18"/>
+        </w:rPr>
+        <w:t>yapmış</w:t>
+      </w:r>
+      <w:proofErr w:type="spellEnd"/>
+      <w:r>
+        <w:rPr>
+          <w:sz w:val="18"/>
+          <w:szCs w:val="18"/>
+        </w:rPr>
+        <w:t xml:space="preserve"> (</w:t>
+      </w:r>
+      <w:proofErr w:type="spellStart"/>
+      <w:r>
+        <w:rPr>
+          <w:sz w:val="18"/>
+          <w:szCs w:val="18"/>
+        </w:rPr>
+        <w:t>seri</w:t>
+      </w:r>
+      <w:proofErr w:type="spellEnd"/>
+      <w:r>
+        <w:rPr>
+          <w:sz w:val="18"/>
+          <w:szCs w:val="18"/>
+        </w:rPr>
+        <w:t>)</w:t>
+      </w:r>
+      <w:r>
+        <w:rPr>
+          <w:sz w:val="18"/>
+          <w:szCs w:val="18"/>
+        </w:rPr>
+        <w:t xml:space="preserve">- </w:t>
+      </w:r>
+      <w:proofErr w:type="spellStart"/>
+      <w:r>
+        <w:rPr>
+          <w:sz w:val="18"/>
+          <w:szCs w:val="18"/>
+          <w:lang w:val="tr-TR"/>
+        </w:rPr>
+        <w:t>Cap</w:t>
+      </w:r>
+      <w:proofErr w:type="spellEnd"/>
+      <w:r>
+        <w:rPr>
+          <w:sz w:val="18"/>
+          <w:szCs w:val="18"/>
+          <w:lang w:val="tr-TR"/>
+        </w:rPr>
+        <w:t xml:space="preserve"> size düştü diyor ama nasıl?</w:t>
+      </w:r>
+    </w:p>
+    <w:p>
+      <w:pPr>
+        <w:rPr>
+          <w:sz w:val="18"/>
+          <w:szCs w:val="18"/>
+        </w:rPr>
+      </w:pPr>
+      <w:r>
+        <w:rPr>
+          <w:sz w:val="18"/>
+          <w:szCs w:val="18"/>
+          <w:lang w:val="tr-TR"/>
+        </w:rPr>
+        <w:t xml:space="preserve">%1 </w:t>
+      </w:r>
+      <w:proofErr w:type="spellStart"/>
+      <w:r>
+        <w:rPr>
+          <w:sz w:val="18"/>
+          <w:szCs w:val="18"/>
+          <w:lang w:val="tr-TR"/>
+        </w:rPr>
+        <w:t>ripple</w:t>
+      </w:r>
+      <w:proofErr w:type="spellEnd"/>
+      <w:r>
+        <w:rPr>
+          <w:sz w:val="18"/>
+          <w:szCs w:val="18"/>
+          <w:lang w:val="tr-TR"/>
+        </w:rPr>
+        <w:t xml:space="preserve"> sağlamak lazım diyor, ana nerde?</w:t>
+      </w:r>
+    </w:p>
+    <w:p>
+      <w:pPr>
+        <w:rPr>
+          <w:sz w:val="18"/>
+          <w:szCs w:val="18"/>
+        </w:rPr>
+      </w:pPr>
+      <w:r>
+        <w:rPr>
+          <w:sz w:val="18"/>
+          <w:szCs w:val="18"/>
+        </w:rPr>
+        <w:t xml:space="preserve">They will be synthesized, and the ripples tend to get diminished by each other, resulting in smaller total dc-link voltage ripple amplitude =&gt; </w:t>
+      </w:r>
+      <w:proofErr w:type="spellStart"/>
+      <w:r>
+        <w:rPr>
+          <w:sz w:val="18"/>
+          <w:szCs w:val="18"/>
+        </w:rPr>
+        <w:t>yanlış</w:t>
+      </w:r>
+      <w:proofErr w:type="spellEnd"/>
+      <w:r>
+        <w:rPr>
+          <w:sz w:val="18"/>
+          <w:szCs w:val="18"/>
+        </w:rPr>
+        <w:t xml:space="preserve">, </w:t>
+      </w:r>
+      <w:proofErr w:type="spellStart"/>
+      <w:r>
+        <w:rPr>
+          <w:sz w:val="18"/>
+          <w:szCs w:val="18"/>
+        </w:rPr>
+        <w:t>zaten</w:t>
+      </w:r>
+      <w:proofErr w:type="spellEnd"/>
+      <w:r>
+        <w:rPr>
+          <w:sz w:val="18"/>
+          <w:szCs w:val="18"/>
+        </w:rPr>
+        <w:t xml:space="preserve"> </w:t>
+      </w:r>
+      <w:proofErr w:type="spellStart"/>
+      <w:r>
+        <w:rPr>
+          <w:sz w:val="18"/>
+          <w:szCs w:val="18"/>
+        </w:rPr>
+        <w:t>göstermemiş</w:t>
+      </w:r>
+      <w:proofErr w:type="spellEnd"/>
+      <w:r>
+        <w:rPr>
+          <w:sz w:val="18"/>
+          <w:szCs w:val="18"/>
+        </w:rPr>
+        <w:t xml:space="preserve"> (</w:t>
+      </w:r>
+      <w:proofErr w:type="spellStart"/>
+      <w:r>
+        <w:rPr>
+          <w:sz w:val="18"/>
+          <w:szCs w:val="18"/>
+        </w:rPr>
+        <w:t>akımda</w:t>
+      </w:r>
+      <w:proofErr w:type="spellEnd"/>
+      <w:r>
+        <w:rPr>
+          <w:sz w:val="18"/>
+          <w:szCs w:val="18"/>
+        </w:rPr>
+        <w:t xml:space="preserve"> </w:t>
+      </w:r>
+      <w:proofErr w:type="spellStart"/>
+      <w:r>
+        <w:rPr>
+          <w:sz w:val="18"/>
+          <w:szCs w:val="18"/>
+        </w:rPr>
+        <w:t>göstermiş</w:t>
+      </w:r>
+      <w:proofErr w:type="spellEnd"/>
+      <w:r>
+        <w:rPr>
+          <w:sz w:val="18"/>
+          <w:szCs w:val="18"/>
+        </w:rPr>
+        <w:t xml:space="preserve">, </w:t>
+      </w:r>
+      <w:proofErr w:type="spellStart"/>
+      <w:r>
+        <w:rPr>
+          <w:sz w:val="18"/>
+          <w:szCs w:val="18"/>
+        </w:rPr>
+        <w:t>voltajdaki</w:t>
+      </w:r>
+      <w:proofErr w:type="spellEnd"/>
+      <w:r>
+        <w:rPr>
+          <w:sz w:val="18"/>
+          <w:szCs w:val="18"/>
+        </w:rPr>
+        <w:t xml:space="preserve"> </w:t>
+      </w:r>
+      <w:proofErr w:type="spellStart"/>
+      <w:r>
+        <w:rPr>
+          <w:sz w:val="18"/>
+          <w:szCs w:val="18"/>
+        </w:rPr>
+        <w:t>böyle</w:t>
+      </w:r>
+      <w:proofErr w:type="spellEnd"/>
+      <w:r>
+        <w:rPr>
+          <w:sz w:val="18"/>
+          <w:szCs w:val="18"/>
+        </w:rPr>
+        <w:t xml:space="preserve"> </w:t>
+      </w:r>
+      <w:proofErr w:type="spellStart"/>
+      <w:r>
+        <w:rPr>
+          <w:sz w:val="18"/>
+          <w:szCs w:val="18"/>
+        </w:rPr>
+        <w:t>olur</w:t>
+      </w:r>
+      <w:proofErr w:type="spellEnd"/>
+      <w:r>
+        <w:rPr>
+          <w:sz w:val="18"/>
+          <w:szCs w:val="18"/>
+        </w:rPr>
+        <w:t xml:space="preserve"> </w:t>
+      </w:r>
+      <w:proofErr w:type="spellStart"/>
+      <w:r>
+        <w:rPr>
+          <w:sz w:val="18"/>
+          <w:szCs w:val="18"/>
+        </w:rPr>
+        <w:t>demiş</w:t>
+      </w:r>
+      <w:proofErr w:type="spellEnd"/>
+      <w:r>
+        <w:rPr>
+          <w:sz w:val="18"/>
+          <w:szCs w:val="18"/>
+        </w:rPr>
+        <w:t xml:space="preserve">, </w:t>
+      </w:r>
+      <w:proofErr w:type="spellStart"/>
+      <w:r>
+        <w:rPr>
+          <w:sz w:val="18"/>
+          <w:szCs w:val="18"/>
+        </w:rPr>
+        <w:t>ama</w:t>
+      </w:r>
+      <w:proofErr w:type="spellEnd"/>
+      <w:r>
+        <w:rPr>
+          <w:sz w:val="18"/>
+          <w:szCs w:val="18"/>
+        </w:rPr>
+        <w:t xml:space="preserve"> </w:t>
+      </w:r>
+      <w:proofErr w:type="spellStart"/>
+      <w:r>
+        <w:rPr>
+          <w:sz w:val="18"/>
+          <w:szCs w:val="18"/>
+        </w:rPr>
+        <w:t>olmaz</w:t>
+      </w:r>
+      <w:proofErr w:type="spellEnd"/>
+      <w:r>
+        <w:rPr>
+          <w:sz w:val="18"/>
+          <w:szCs w:val="18"/>
+        </w:rPr>
+        <w:t>)</w:t>
+      </w:r>
+    </w:p>
+    <w:p>
+      <w:pPr>
+        <w:rPr>
+          <w:sz w:val="18"/>
+          <w:szCs w:val="18"/>
+          <w:lang w:val="tr-TR"/>
+        </w:rPr>
+      </w:pPr>
+    </w:p>
+    <w:p>
+      <w:pPr>
+        <w:rPr>
+          <w:b/>
+          <w:sz w:val="18"/>
+          <w:szCs w:val="18"/>
+          <w:lang w:val="tr-TR"/>
+        </w:rPr>
+      </w:pPr>
+      <w:r>
+        <w:rPr>
+          <w:b/>
+          <w:sz w:val="18"/>
+          <w:szCs w:val="18"/>
+          <w:lang w:val="tr-TR"/>
+        </w:rPr>
+        <w:t>\</w:t>
+      </w:r>
+      <w:proofErr w:type="spellStart"/>
+      <w:r>
+        <w:rPr>
+          <w:b/>
+          <w:sz w:val="18"/>
+          <w:szCs w:val="18"/>
+          <w:lang w:val="tr-TR"/>
+        </w:rPr>
+        <w:t>cite</w:t>
+      </w:r>
+      <w:proofErr w:type="spellEnd"/>
+      <w:r>
+        <w:rPr>
+          <w:b/>
+          <w:sz w:val="18"/>
+          <w:szCs w:val="18"/>
+          <w:lang w:val="tr-TR"/>
+        </w:rPr>
+        <w:t>{</w:t>
+      </w:r>
+      <w:proofErr w:type="spellStart"/>
+      <w:r>
+        <w:rPr>
+          <w:b/>
+          <w:sz w:val="18"/>
+          <w:szCs w:val="18"/>
+          <w:lang w:val="tr-TR"/>
+        </w:rPr>
+        <w:t>Zlwka</w:t>
+      </w:r>
+      <w:proofErr w:type="spellEnd"/>
+      <w:r>
+        <w:rPr>
+          <w:b/>
+          <w:sz w:val="18"/>
+          <w:szCs w:val="18"/>
+          <w:lang w:val="tr-TR"/>
+        </w:rPr>
+        <w:t>}</w:t>
+      </w:r>
+    </w:p>
+    <w:p>
+      <w:pPr>
+        <w:rPr>
+          <w:sz w:val="18"/>
+          <w:szCs w:val="18"/>
+        </w:rPr>
+      </w:pPr>
+      <w:proofErr w:type="spellStart"/>
+      <w:r>
+        <w:rPr>
+          <w:sz w:val="18"/>
+          <w:szCs w:val="18"/>
+        </w:rPr>
+        <w:t>Yehui</w:t>
+      </w:r>
+      <w:proofErr w:type="spellEnd"/>
+      <w:r>
+        <w:rPr>
+          <w:sz w:val="18"/>
+          <w:szCs w:val="18"/>
+        </w:rPr>
+        <w:t xml:space="preserve"> Han, “Design, modeling, and control of multilevel converter motor drive with modular design and split winding machine,” in </w:t>
       </w:r>
       <w:r>
         <w:rPr>
           <w:i/>
           <w:iCs/>
-        </w:rPr>
-        <w:t>IEEE Trans. Ind. Appl.</w:t>
-      </w:r>
-      <w:r>
-        <w:t>, vol. 51, no. 4, pp. 3198–3207, Jul. 2015.</w:t>
-      </w:r>
-    </w:p>
-    <w:p>
-      <w:r>
-        <w:t xml:space="preserve">Loop inductance </w:t>
-      </w:r>
-      <w:proofErr w:type="spellStart"/>
-      <w:r>
-        <w:t>çıkarmış</w:t>
-      </w:r>
-      <w:proofErr w:type="spellEnd"/>
-      <w:r>
-        <w:t xml:space="preserve"> (power, driver, coupling)</w:t>
-      </w:r>
-    </w:p>
-    <w:p>
-      <w:r>
-        <w:t xml:space="preserve">Ron </w:t>
-      </w:r>
-      <w:proofErr w:type="spellStart"/>
-      <w:r>
-        <w:t>etkisini</w:t>
-      </w:r>
-      <w:proofErr w:type="spellEnd"/>
-      <w:r>
-        <w:t xml:space="preserve"> </w:t>
-      </w:r>
-      <w:proofErr w:type="spellStart"/>
-      <w:r>
-        <w:t>incelemiş</w:t>
-      </w:r>
-      <w:proofErr w:type="spellEnd"/>
-      <w:r>
-        <w:t xml:space="preserve"> </w:t>
-      </w:r>
-      <w:proofErr w:type="spellStart"/>
-      <w:r>
-        <w:t>ve</w:t>
-      </w:r>
-      <w:proofErr w:type="spellEnd"/>
-      <w:r>
-        <w:t xml:space="preserve"> </w:t>
-      </w:r>
-      <w:proofErr w:type="spellStart"/>
-      <w:r>
-        <w:t>Lloop</w:t>
-      </w:r>
-      <w:proofErr w:type="spellEnd"/>
-      <w:r>
-        <w:t xml:space="preserve"> </w:t>
-      </w:r>
-      <w:proofErr w:type="spellStart"/>
-      <w:r>
-        <w:t>ile</w:t>
-      </w:r>
-      <w:proofErr w:type="spellEnd"/>
-      <w:r>
-        <w:t xml:space="preserve"> </w:t>
-      </w:r>
-      <w:proofErr w:type="spellStart"/>
-      <w:r>
-        <w:t>Ron’u</w:t>
-      </w:r>
-      <w:proofErr w:type="spellEnd"/>
-      <w:r>
-        <w:t xml:space="preserve"> </w:t>
-      </w:r>
-      <w:proofErr w:type="spellStart"/>
-      <w:r>
-        <w:t>birlikte</w:t>
-      </w:r>
-      <w:proofErr w:type="spellEnd"/>
-      <w:r>
-        <w:t xml:space="preserve"> </w:t>
-      </w:r>
-      <w:proofErr w:type="spellStart"/>
-      <w:r>
-        <w:t>düşünmüş</w:t>
-      </w:r>
-      <w:proofErr w:type="spellEnd"/>
-      <w:r>
-        <w:t xml:space="preserve"> (overshoot </w:t>
-      </w:r>
-      <w:proofErr w:type="spellStart"/>
-      <w:r>
-        <w:t>için</w:t>
-      </w:r>
-      <w:proofErr w:type="spellEnd"/>
-      <w:r>
-        <w:t>)</w:t>
-      </w:r>
-    </w:p>
-    <w:p/>
-    <w:p>
-      <w:pPr>
-        <w:rPr>
-          <w:lang w:val="tr-TR"/>
-        </w:rPr>
-      </w:pPr>
-      <w:r>
-        <w:t xml:space="preserve">Interleaving </w:t>
-      </w:r>
-      <w:proofErr w:type="spellStart"/>
-      <w:r>
-        <w:t>yapmış</w:t>
-      </w:r>
-      <w:proofErr w:type="spellEnd"/>
-      <w:r>
-        <w:t xml:space="preserve"> (</w:t>
-      </w:r>
-      <w:proofErr w:type="spellStart"/>
-      <w:r>
-        <w:t>seri</w:t>
-      </w:r>
-      <w:proofErr w:type="spellEnd"/>
-      <w:r>
-        <w:t>)</w:t>
-      </w:r>
-      <w:r>
-        <w:t xml:space="preserve">- </w:t>
-      </w:r>
-      <w:proofErr w:type="spellStart"/>
-      <w:r>
-        <w:rPr>
-          <w:lang w:val="tr-TR"/>
-        </w:rPr>
-        <w:t>Cap</w:t>
-      </w:r>
-      <w:proofErr w:type="spellEnd"/>
-      <w:r>
-        <w:rPr>
-          <w:lang w:val="tr-TR"/>
-        </w:rPr>
-        <w:t xml:space="preserve"> size düştü diyor ama nasıl?</w:t>
-      </w:r>
-    </w:p>
-    <w:p>
-      <w:r>
-        <w:rPr>
-          <w:lang w:val="tr-TR"/>
-        </w:rPr>
-        <w:t xml:space="preserve">%1 </w:t>
-      </w:r>
-      <w:proofErr w:type="spellStart"/>
-      <w:r>
-        <w:rPr>
-          <w:lang w:val="tr-TR"/>
-        </w:rPr>
-        <w:t>ripple</w:t>
-      </w:r>
-      <w:proofErr w:type="spellEnd"/>
-      <w:r>
-        <w:rPr>
-          <w:lang w:val="tr-TR"/>
-        </w:rPr>
-        <w:t xml:space="preserve"> sağlamak lazım diyor, ana nerde?</w:t>
-      </w:r>
-    </w:p>
-    <w:p>
-      <w:r>
-        <w:t>They will be synthesized, and the ripples tend to get diminished by each other, resulting in smaller total dc-link voltage ripple amplitude</w:t>
-      </w:r>
-      <w:r>
-        <w:t xml:space="preserve"> =&gt; </w:t>
-      </w:r>
-      <w:proofErr w:type="spellStart"/>
-      <w:r>
-        <w:t>yanlış</w:t>
-      </w:r>
-      <w:proofErr w:type="spellEnd"/>
-      <w:r>
-        <w:t xml:space="preserve">, </w:t>
-      </w:r>
-      <w:proofErr w:type="spellStart"/>
-      <w:r>
-        <w:t>zaten</w:t>
-      </w:r>
-      <w:proofErr w:type="spellEnd"/>
-      <w:r>
-        <w:t xml:space="preserve"> </w:t>
-      </w:r>
-      <w:proofErr w:type="spellStart"/>
-      <w:r>
-        <w:t>göstermemiş</w:t>
-      </w:r>
-      <w:proofErr w:type="spellEnd"/>
-      <w:r>
-        <w:t xml:space="preserve"> (</w:t>
-      </w:r>
-      <w:proofErr w:type="spellStart"/>
-      <w:r>
-        <w:t>akımda</w:t>
-      </w:r>
-      <w:proofErr w:type="spellEnd"/>
-      <w:r>
-        <w:t xml:space="preserve"> </w:t>
-      </w:r>
-      <w:proofErr w:type="spellStart"/>
-      <w:r>
-        <w:t>göstermiş</w:t>
-      </w:r>
-      <w:proofErr w:type="spellEnd"/>
-      <w:r>
-        <w:t xml:space="preserve">, </w:t>
-      </w:r>
-      <w:proofErr w:type="spellStart"/>
-      <w:r>
-        <w:t>voltajdaki</w:t>
-      </w:r>
-      <w:proofErr w:type="spellEnd"/>
-      <w:r>
-        <w:t xml:space="preserve"> </w:t>
-      </w:r>
-      <w:proofErr w:type="spellStart"/>
-      <w:r>
-        <w:t>böyle</w:t>
-      </w:r>
-      <w:proofErr w:type="spellEnd"/>
-      <w:r>
-        <w:t xml:space="preserve"> </w:t>
-      </w:r>
-      <w:proofErr w:type="spellStart"/>
-      <w:r>
-        <w:t>olur</w:t>
-      </w:r>
-      <w:proofErr w:type="spellEnd"/>
-      <w:r>
-        <w:t xml:space="preserve"> </w:t>
-      </w:r>
-      <w:proofErr w:type="spellStart"/>
-      <w:r>
-        <w:t>demiş</w:t>
-      </w:r>
-      <w:proofErr w:type="spellEnd"/>
-      <w:r>
-        <w:t xml:space="preserve">, </w:t>
-      </w:r>
-      <w:proofErr w:type="spellStart"/>
-      <w:r>
-        <w:t>ama</w:t>
-      </w:r>
-      <w:proofErr w:type="spellEnd"/>
-      <w:r>
-        <w:t xml:space="preserve"> </w:t>
-      </w:r>
-      <w:proofErr w:type="spellStart"/>
-      <w:r>
-        <w:t>olmaz</w:t>
-      </w:r>
-      <w:proofErr w:type="spellEnd"/>
-      <w:r>
-        <w:t>)</w:t>
-      </w:r>
-    </w:p>
-    <w:p/>
-    <w:p>
-      <w:r>
-        <w:t>[1]</w:t>
-      </w:r>
-      <w:r>
-        <w:tab/>
-        <w:t xml:space="preserve">G. Su and L. Tang, “A segmented traction drive system with a small dc bus capacitor,” in </w:t>
-      </w:r>
-      <w:r>
-        <w:rPr>
-          <w:i/>
-          <w:iCs/>
-        </w:rPr>
-        <w:t>2012 IEEE Energy Conversion Congress and Exposition (ECCE)</w:t>
-      </w:r>
-      <w:r>
-        <w:t>, 2012, pp. 2847–2853.</w:t>
-      </w:r>
-    </w:p>
-    <w:p>
-      <w:r>
-        <w:t xml:space="preserve">interleaving </w:t>
-      </w:r>
-      <w:proofErr w:type="spellStart"/>
-      <w:r>
-        <w:t>ile</w:t>
-      </w:r>
-      <w:proofErr w:type="spellEnd"/>
-      <w:r>
-        <w:t xml:space="preserve"> DC link ripple current </w:t>
-      </w:r>
-      <w:proofErr w:type="spellStart"/>
-      <w:r>
-        <w:t>düşürme</w:t>
-      </w:r>
-      <w:proofErr w:type="spellEnd"/>
-      <w:r>
-        <w:t xml:space="preserve"> (parallel </w:t>
-      </w:r>
-      <w:proofErr w:type="spellStart"/>
-      <w:r>
-        <w:t>bağlıda</w:t>
-      </w:r>
-      <w:proofErr w:type="spellEnd"/>
-      <w:r>
-        <w:t>)</w:t>
-      </w:r>
-    </w:p>
-    <w:p>
-      <w:pPr>
-        <w:rPr>
-          <w:lang w:val="tr-TR"/>
-        </w:rPr>
-      </w:pPr>
-    </w:p>
-    <w:p>
-      <w:r>
-        <w:t>[1]</w:t>
-      </w:r>
-      <w:r>
-        <w:tab/>
-      </w:r>
-      <w:proofErr w:type="spellStart"/>
-      <w:r>
-        <w:t>Yehui</w:t>
-      </w:r>
-      <w:proofErr w:type="spellEnd"/>
-      <w:r>
-        <w:t xml:space="preserve"> Han, “Design, modeling, and control of multilevel converter motor drive with modular design and split winding machine,” in </w:t>
-      </w:r>
-      <w:r>
-        <w:rPr>
-          <w:i/>
-          <w:iCs/>
+          <w:sz w:val="18"/>
+          <w:szCs w:val="18"/>
         </w:rPr>
         <w:t>2014 IEEE 15th Workshop on Control and Modeling for Power Electronics (COMPEL)</w:t>
       </w:r>
       <w:r>
+        <w:rPr>
+          <w:sz w:val="18"/>
+          <w:szCs w:val="18"/>
+        </w:rPr>
         <w:t>, 2014, vol. 203, pp. 1–10.</w:t>
       </w:r>
     </w:p>
     <w:p>
+      <w:pPr>
+        <w:rPr>
+          <w:sz w:val="18"/>
+          <w:szCs w:val="18"/>
+        </w:rPr>
+      </w:pPr>
       <w:r>
         <w:rPr>
           <w:noProof/>
-        </w:rPr>
+          <w:sz w:val="18"/>
+          <w:szCs w:val="18"/>
+        </w:rPr>
+        <w:lastRenderedPageBreak/>
         <w:drawing>
           <wp:inline distT="0" distB="0" distL="0" distR="0">
             <wp:extent cx="3142501" cy="1486214"/>
@@ -1071,189 +1453,831 @@
       </w:r>
     </w:p>
     <w:p>
-      <w:r>
+      <w:pPr>
+        <w:rPr>
+          <w:sz w:val="18"/>
+          <w:szCs w:val="18"/>
+        </w:rPr>
+      </w:pPr>
+      <w:r>
+        <w:rPr>
+          <w:sz w:val="18"/>
+          <w:szCs w:val="18"/>
+        </w:rPr>
         <w:t>active voltage balancer</w:t>
       </w:r>
     </w:p>
     <w:p>
-      <w:proofErr w:type="spellStart"/>
-      <w:r>
+      <w:pPr>
+        <w:rPr>
+          <w:sz w:val="18"/>
+          <w:szCs w:val="18"/>
+        </w:rPr>
+      </w:pPr>
+      <w:proofErr w:type="spellStart"/>
+      <w:r>
+        <w:rPr>
+          <w:sz w:val="18"/>
+          <w:szCs w:val="18"/>
+        </w:rPr>
         <w:t>seri</w:t>
       </w:r>
       <w:proofErr w:type="spellEnd"/>
       <w:r>
+        <w:rPr>
+          <w:sz w:val="18"/>
+          <w:szCs w:val="18"/>
+        </w:rPr>
         <w:t xml:space="preserve"> </w:t>
       </w:r>
       <w:proofErr w:type="spellStart"/>
       <w:r>
+        <w:rPr>
+          <w:sz w:val="18"/>
+          <w:szCs w:val="18"/>
+        </w:rPr>
         <w:t>bağlıda</w:t>
       </w:r>
       <w:proofErr w:type="spellEnd"/>
       <w:r>
+        <w:rPr>
+          <w:sz w:val="18"/>
+          <w:szCs w:val="18"/>
+        </w:rPr>
         <w:t xml:space="preserve"> interleaving </w:t>
       </w:r>
       <w:proofErr w:type="spellStart"/>
       <w:r>
+        <w:rPr>
+          <w:sz w:val="18"/>
+          <w:szCs w:val="18"/>
+        </w:rPr>
         <w:t>ile</w:t>
       </w:r>
       <w:proofErr w:type="spellEnd"/>
       <w:r>
+        <w:rPr>
+          <w:sz w:val="18"/>
+          <w:szCs w:val="18"/>
+        </w:rPr>
         <w:t xml:space="preserve"> dc link </w:t>
       </w:r>
       <w:proofErr w:type="spellStart"/>
       <w:r>
+        <w:rPr>
+          <w:sz w:val="18"/>
+          <w:szCs w:val="18"/>
+        </w:rPr>
         <w:t>akım</w:t>
       </w:r>
       <w:proofErr w:type="spellEnd"/>
       <w:r>
+        <w:rPr>
+          <w:sz w:val="18"/>
+          <w:szCs w:val="18"/>
+        </w:rPr>
         <w:t xml:space="preserve"> ripple </w:t>
       </w:r>
       <w:proofErr w:type="spellStart"/>
       <w:r>
+        <w:rPr>
+          <w:sz w:val="18"/>
+          <w:szCs w:val="18"/>
+        </w:rPr>
         <w:t>ını</w:t>
       </w:r>
       <w:proofErr w:type="spellEnd"/>
       <w:r>
+        <w:rPr>
+          <w:sz w:val="18"/>
+          <w:szCs w:val="18"/>
+        </w:rPr>
         <w:t xml:space="preserve"> </w:t>
       </w:r>
       <w:proofErr w:type="spellStart"/>
       <w:r>
+        <w:rPr>
+          <w:sz w:val="18"/>
+          <w:szCs w:val="18"/>
+        </w:rPr>
         <w:t>düşürmüş</w:t>
       </w:r>
       <w:proofErr w:type="spellEnd"/>
     </w:p>
     <w:p>
-      <w:bookmarkStart w:id="0" w:name="_GoBack"/>
-      <w:bookmarkEnd w:id="0"/>
-    </w:p>
-    <w:p>
-      <w:r>
+      <w:pPr>
+        <w:rPr>
+          <w:sz w:val="18"/>
+          <w:szCs w:val="18"/>
+        </w:rPr>
+      </w:pPr>
+    </w:p>
+    <w:p>
+      <w:pPr>
+        <w:rPr>
+          <w:b/>
+          <w:sz w:val="18"/>
+          <w:szCs w:val="18"/>
+        </w:rPr>
+      </w:pPr>
+      <w:r>
+        <w:rPr>
+          <w:b/>
+          <w:sz w:val="18"/>
+          <w:szCs w:val="18"/>
+        </w:rPr>
+        <w:t>\cite{Zhang2017}</w:t>
+      </w:r>
+    </w:p>
+    <w:p>
+      <w:pPr>
+        <w:rPr>
+          <w:sz w:val="18"/>
+          <w:szCs w:val="18"/>
+        </w:rPr>
+      </w:pPr>
+      <w:r>
+        <w:rPr>
+          <w:sz w:val="18"/>
+          <w:szCs w:val="18"/>
+        </w:rPr>
         <w:t xml:space="preserve">H. Zhang, L. </w:t>
       </w:r>
       <w:proofErr w:type="spellStart"/>
       <w:r>
+        <w:rPr>
+          <w:sz w:val="18"/>
+          <w:szCs w:val="18"/>
+        </w:rPr>
         <w:t>Jin</w:t>
       </w:r>
       <w:proofErr w:type="spellEnd"/>
       <w:r>
+        <w:rPr>
+          <w:sz w:val="18"/>
+          <w:szCs w:val="18"/>
+        </w:rPr>
         <w:t xml:space="preserve">, O. </w:t>
       </w:r>
       <w:proofErr w:type="spellStart"/>
       <w:r>
+        <w:rPr>
+          <w:sz w:val="18"/>
+          <w:szCs w:val="18"/>
+        </w:rPr>
         <w:t>Wallmark</w:t>
       </w:r>
       <w:proofErr w:type="spellEnd"/>
       <w:r>
+        <w:rPr>
+          <w:sz w:val="18"/>
+          <w:szCs w:val="18"/>
+        </w:rPr>
         <w:t xml:space="preserve">, and S. </w:t>
       </w:r>
       <w:proofErr w:type="spellStart"/>
       <w:r>
+        <w:rPr>
+          <w:sz w:val="18"/>
+          <w:szCs w:val="18"/>
+        </w:rPr>
         <w:t>Norrga</w:t>
       </w:r>
       <w:proofErr w:type="spellEnd"/>
       <w:r>
+        <w:rPr>
+          <w:sz w:val="18"/>
+          <w:szCs w:val="18"/>
+        </w:rPr>
         <w:t>, “Evaluation of Modular Integrated Electric Drive Concepts for Automotive Traction Applications,” IEEE Transactions on Transportation Electrification, 2017.</w:t>
       </w:r>
     </w:p>
     <w:p>
-      <w:r>
+      <w:pPr>
+        <w:rPr>
+          <w:sz w:val="18"/>
+          <w:szCs w:val="18"/>
+        </w:rPr>
+      </w:pPr>
+      <w:r>
+        <w:rPr>
+          <w:sz w:val="18"/>
+          <w:szCs w:val="18"/>
+        </w:rPr>
         <w:t xml:space="preserve">stacked polyphaser bridge (SPB) =&gt; series (lv semiconductor, GaN), balance </w:t>
       </w:r>
       <w:proofErr w:type="spellStart"/>
       <w:r>
+        <w:rPr>
+          <w:sz w:val="18"/>
+          <w:szCs w:val="18"/>
+        </w:rPr>
         <w:t>lazım</w:t>
       </w:r>
       <w:proofErr w:type="spellEnd"/>
     </w:p>
     <w:p>
-      <w:r>
+      <w:pPr>
+        <w:rPr>
+          <w:sz w:val="18"/>
+          <w:szCs w:val="18"/>
+        </w:rPr>
+      </w:pPr>
+      <w:r>
+        <w:rPr>
+          <w:sz w:val="18"/>
+          <w:szCs w:val="18"/>
+        </w:rPr>
         <w:t xml:space="preserve">parallel-connected </w:t>
       </w:r>
       <w:proofErr w:type="spellStart"/>
       <w:r>
+        <w:rPr>
+          <w:sz w:val="18"/>
+          <w:szCs w:val="18"/>
+        </w:rPr>
         <w:t>polyphase</w:t>
       </w:r>
       <w:proofErr w:type="spellEnd"/>
       <w:r>
+        <w:rPr>
+          <w:sz w:val="18"/>
+          <w:szCs w:val="18"/>
+        </w:rPr>
         <w:t xml:space="preserve"> bridge (PPB)</w:t>
       </w:r>
     </w:p>
     <w:p>
-      <w:proofErr w:type="spellStart"/>
-      <w:r>
+      <w:pPr>
+        <w:rPr>
+          <w:sz w:val="18"/>
+          <w:szCs w:val="18"/>
+        </w:rPr>
+      </w:pPr>
+      <w:proofErr w:type="spellStart"/>
+      <w:r>
+        <w:rPr>
+          <w:sz w:val="18"/>
+          <w:szCs w:val="18"/>
+        </w:rPr>
         <w:t>Modülerlik</w:t>
       </w:r>
       <w:proofErr w:type="spellEnd"/>
       <w:r>
+        <w:rPr>
+          <w:sz w:val="18"/>
+          <w:szCs w:val="18"/>
+        </w:rPr>
         <w:t xml:space="preserve"> =&gt; fault tolerance, small dc link capacitor</w:t>
       </w:r>
     </w:p>
     <w:p>
-      <w:r>
+      <w:pPr>
+        <w:rPr>
+          <w:sz w:val="18"/>
+          <w:szCs w:val="18"/>
+        </w:rPr>
+      </w:pPr>
+      <w:r>
+        <w:rPr>
+          <w:sz w:val="18"/>
+          <w:szCs w:val="18"/>
+        </w:rPr>
         <w:t xml:space="preserve">PPB-1: </w:t>
       </w:r>
       <w:proofErr w:type="spellStart"/>
       <w:r>
+        <w:rPr>
+          <w:sz w:val="18"/>
+          <w:szCs w:val="18"/>
+        </w:rPr>
         <w:t>faz</w:t>
       </w:r>
       <w:proofErr w:type="spellEnd"/>
       <w:r>
+        <w:rPr>
+          <w:sz w:val="18"/>
+          <w:szCs w:val="18"/>
+        </w:rPr>
         <w:t xml:space="preserve"> </w:t>
       </w:r>
       <w:proofErr w:type="spellStart"/>
       <w:r>
+        <w:rPr>
+          <w:sz w:val="18"/>
+          <w:szCs w:val="18"/>
+        </w:rPr>
         <w:t>modüler</w:t>
       </w:r>
       <w:proofErr w:type="spellEnd"/>
     </w:p>
     <w:p>
-      <w:r>
+      <w:pPr>
+        <w:rPr>
+          <w:sz w:val="18"/>
+          <w:szCs w:val="18"/>
+        </w:rPr>
+      </w:pPr>
+      <w:r>
+        <w:rPr>
+          <w:sz w:val="18"/>
+          <w:szCs w:val="18"/>
+        </w:rPr>
         <w:t xml:space="preserve">PPB-2: 3-faz </w:t>
       </w:r>
       <w:proofErr w:type="spellStart"/>
       <w:r>
+        <w:rPr>
+          <w:sz w:val="18"/>
+          <w:szCs w:val="18"/>
+        </w:rPr>
         <w:t>modüler</w:t>
       </w:r>
       <w:proofErr w:type="spellEnd"/>
       <w:r>
+        <w:rPr>
+          <w:sz w:val="18"/>
+          <w:szCs w:val="18"/>
+        </w:rPr>
         <w:t xml:space="preserve">: </w:t>
       </w:r>
       <w:proofErr w:type="spellStart"/>
       <w:r>
+        <w:rPr>
+          <w:sz w:val="18"/>
+          <w:szCs w:val="18"/>
+        </w:rPr>
         <w:t>bunda</w:t>
       </w:r>
       <w:proofErr w:type="spellEnd"/>
       <w:r>
+        <w:rPr>
+          <w:sz w:val="18"/>
+          <w:szCs w:val="18"/>
+        </w:rPr>
         <w:t xml:space="preserve"> interleaving </w:t>
       </w:r>
       <w:proofErr w:type="spellStart"/>
       <w:r>
+        <w:rPr>
+          <w:sz w:val="18"/>
+          <w:szCs w:val="18"/>
+        </w:rPr>
         <w:t>ile</w:t>
       </w:r>
       <w:proofErr w:type="spellEnd"/>
       <w:r>
+        <w:rPr>
+          <w:sz w:val="18"/>
+          <w:szCs w:val="18"/>
+        </w:rPr>
         <w:t xml:space="preserve"> cap minimize </w:t>
       </w:r>
       <w:proofErr w:type="spellStart"/>
       <w:r>
+        <w:rPr>
+          <w:sz w:val="18"/>
+          <w:szCs w:val="18"/>
+        </w:rPr>
         <w:t>edilebiliyor</w:t>
       </w:r>
       <w:proofErr w:type="spellEnd"/>
     </w:p>
-    <w:p/>
-    <w:p/>
-    <w:p/>
-    <w:p/>
-    <w:p/>
-    <w:p>
-      <w:r>
-        <w:t xml:space="preserve"> </w:t>
-      </w:r>
-    </w:p>
-    <w:p>
-      <w:pPr>
-        <w:rPr>
-          <w:lang w:val="tr-TR"/>
+    <w:p>
+      <w:pPr>
+        <w:rPr>
+          <w:sz w:val="18"/>
+          <w:szCs w:val="18"/>
+        </w:rPr>
+      </w:pPr>
+    </w:p>
+    <w:p>
+      <w:pPr>
+        <w:rPr>
+          <w:sz w:val="18"/>
+          <w:szCs w:val="18"/>
+        </w:rPr>
+      </w:pPr>
+      <w:r>
+        <w:rPr>
+          <w:sz w:val="18"/>
+          <w:szCs w:val="18"/>
+        </w:rPr>
+        <w:br w:type="page"/>
+      </w:r>
+    </w:p>
+    <w:p>
+      <w:pPr>
+        <w:rPr>
+          <w:sz w:val="18"/>
+          <w:szCs w:val="18"/>
+          <w:lang w:val="tr-TR"/>
+        </w:rPr>
+      </w:pPr>
+    </w:p>
+    <w:p>
+      <w:pPr>
+        <w:rPr>
+          <w:sz w:val="18"/>
+          <w:szCs w:val="18"/>
+        </w:rPr>
+      </w:pPr>
+      <w:r>
+        <w:rPr>
+          <w:sz w:val="18"/>
+          <w:szCs w:val="18"/>
+        </w:rPr>
+        <w:t>[1]</w:t>
+      </w:r>
+      <w:r>
+        <w:rPr>
+          <w:sz w:val="18"/>
+          <w:szCs w:val="18"/>
+        </w:rPr>
+        <w:tab/>
+        <w:t xml:space="preserve">J. Wang and Y. Han, “A new concept of multilevel converter motor drive with modular design and split winding machine,” in </w:t>
+      </w:r>
+      <w:r>
+        <w:rPr>
+          <w:i/>
+          <w:iCs/>
+          <w:sz w:val="18"/>
+          <w:szCs w:val="18"/>
+        </w:rPr>
+        <w:t>2014 Power and Energy Conference at Illinois (PECI)</w:t>
+      </w:r>
+      <w:r>
+        <w:rPr>
+          <w:sz w:val="18"/>
+          <w:szCs w:val="18"/>
+        </w:rPr>
+        <w:t>, 2014, pp. 1–6.</w:t>
+      </w:r>
+    </w:p>
+    <w:p>
+      <w:pPr>
+        <w:rPr>
+          <w:sz w:val="18"/>
+          <w:szCs w:val="18"/>
+          <w:lang w:val="tr-TR"/>
+        </w:rPr>
+      </w:pPr>
+      <w:r>
+        <w:rPr>
+          <w:sz w:val="18"/>
+          <w:szCs w:val="18"/>
+          <w:lang w:val="tr-TR"/>
+        </w:rPr>
+        <w:t xml:space="preserve">Series </w:t>
+      </w:r>
+      <w:proofErr w:type="spellStart"/>
+      <w:r>
+        <w:rPr>
+          <w:sz w:val="18"/>
+          <w:szCs w:val="18"/>
+          <w:lang w:val="tr-TR"/>
+        </w:rPr>
+        <w:t>connected</w:t>
+      </w:r>
+      <w:proofErr w:type="spellEnd"/>
+    </w:p>
+    <w:p>
+      <w:pPr>
+        <w:rPr>
+          <w:sz w:val="18"/>
+          <w:szCs w:val="18"/>
+          <w:lang w:val="tr-TR"/>
+        </w:rPr>
+      </w:pPr>
+      <w:proofErr w:type="spellStart"/>
+      <w:r>
+        <w:rPr>
+          <w:sz w:val="18"/>
+          <w:szCs w:val="18"/>
+          <w:lang w:val="tr-TR"/>
+        </w:rPr>
+        <w:t>Balance</w:t>
+      </w:r>
+      <w:proofErr w:type="spellEnd"/>
+      <w:r>
+        <w:rPr>
+          <w:sz w:val="18"/>
+          <w:szCs w:val="18"/>
+          <w:lang w:val="tr-TR"/>
+        </w:rPr>
+        <w:t xml:space="preserve"> lazım diyor ama devam etmiyor</w:t>
+      </w:r>
+    </w:p>
+    <w:p>
+      <w:pPr>
+        <w:rPr>
+          <w:sz w:val="18"/>
+          <w:szCs w:val="18"/>
+          <w:lang w:val="tr-TR"/>
+        </w:rPr>
+      </w:pPr>
+      <w:proofErr w:type="spellStart"/>
+      <w:r>
+        <w:rPr>
+          <w:sz w:val="18"/>
+          <w:szCs w:val="18"/>
+          <w:lang w:val="tr-TR"/>
+        </w:rPr>
+        <w:t>dq</w:t>
+      </w:r>
+      <w:proofErr w:type="spellEnd"/>
+      <w:r>
+        <w:rPr>
+          <w:sz w:val="18"/>
+          <w:szCs w:val="18"/>
+          <w:lang w:val="tr-TR"/>
+        </w:rPr>
+        <w:t xml:space="preserve"> set değerleri ile oyna</w:t>
+      </w:r>
+    </w:p>
+    <w:p>
+      <w:pPr>
+        <w:rPr>
+          <w:sz w:val="18"/>
+          <w:szCs w:val="18"/>
+          <w:lang w:val="tr-TR"/>
+        </w:rPr>
+      </w:pPr>
+    </w:p>
+    <w:p>
+      <w:pPr>
+        <w:rPr>
+          <w:sz w:val="18"/>
+          <w:szCs w:val="18"/>
+        </w:rPr>
+      </w:pPr>
+      <w:r>
+        <w:rPr>
+          <w:sz w:val="18"/>
+          <w:szCs w:val="18"/>
+        </w:rPr>
+        <w:t>[1]</w:t>
+      </w:r>
+      <w:r>
+        <w:rPr>
+          <w:sz w:val="18"/>
+          <w:szCs w:val="18"/>
+        </w:rPr>
+        <w:tab/>
+        <w:t xml:space="preserve">A. </w:t>
+      </w:r>
+      <w:proofErr w:type="spellStart"/>
+      <w:r>
+        <w:rPr>
+          <w:sz w:val="18"/>
+          <w:szCs w:val="18"/>
+        </w:rPr>
+        <w:t>Gkountaras</w:t>
+      </w:r>
+      <w:proofErr w:type="spellEnd"/>
+      <w:r>
+        <w:rPr>
+          <w:sz w:val="18"/>
+          <w:szCs w:val="18"/>
+        </w:rPr>
+        <w:t xml:space="preserve">, C. </w:t>
+      </w:r>
+      <w:proofErr w:type="spellStart"/>
+      <w:r>
+        <w:rPr>
+          <w:sz w:val="18"/>
+          <w:szCs w:val="18"/>
+        </w:rPr>
+        <w:t>Dinca</w:t>
+      </w:r>
+      <w:proofErr w:type="spellEnd"/>
+      <w:r>
+        <w:rPr>
+          <w:sz w:val="18"/>
+          <w:szCs w:val="18"/>
+        </w:rPr>
+        <w:t xml:space="preserve">, A. </w:t>
+      </w:r>
+      <w:proofErr w:type="spellStart"/>
+      <w:r>
+        <w:rPr>
+          <w:sz w:val="18"/>
+          <w:szCs w:val="18"/>
+        </w:rPr>
+        <w:t>Giedymin</w:t>
+      </w:r>
+      <w:proofErr w:type="spellEnd"/>
+      <w:r>
+        <w:rPr>
+          <w:sz w:val="18"/>
+          <w:szCs w:val="18"/>
+        </w:rPr>
+        <w:t xml:space="preserve">, P. </w:t>
+      </w:r>
+      <w:proofErr w:type="spellStart"/>
+      <w:r>
+        <w:rPr>
+          <w:sz w:val="18"/>
+          <w:szCs w:val="18"/>
+        </w:rPr>
+        <w:t>Birgel</w:t>
+      </w:r>
+      <w:proofErr w:type="spellEnd"/>
+      <w:r>
+        <w:rPr>
+          <w:sz w:val="18"/>
+          <w:szCs w:val="18"/>
+        </w:rPr>
+        <w:t xml:space="preserve">, U. Schaefer, and S. </w:t>
+      </w:r>
+      <w:proofErr w:type="spellStart"/>
+      <w:r>
+        <w:rPr>
+          <w:sz w:val="18"/>
+          <w:szCs w:val="18"/>
+        </w:rPr>
+        <w:t>Dieckerhoff</w:t>
+      </w:r>
+      <w:proofErr w:type="spellEnd"/>
+      <w:r>
+        <w:rPr>
+          <w:sz w:val="18"/>
+          <w:szCs w:val="18"/>
+        </w:rPr>
+        <w:t xml:space="preserve">, “Low cost integrated motor-controller drive for an electrical active suspension system,” in </w:t>
+      </w:r>
+      <w:r>
+        <w:rPr>
+          <w:i/>
+          <w:iCs/>
+          <w:sz w:val="18"/>
+          <w:szCs w:val="18"/>
+        </w:rPr>
+        <w:t>2014 16th European Conference on Power Electronics and Applications, EPE-ECCE Europe 2014</w:t>
+      </w:r>
+      <w:r>
+        <w:rPr>
+          <w:sz w:val="18"/>
+          <w:szCs w:val="18"/>
+        </w:rPr>
+        <w:t>, 2014.</w:t>
+      </w:r>
+    </w:p>
+    <w:p>
+      <w:pPr>
+        <w:rPr>
+          <w:sz w:val="18"/>
+          <w:szCs w:val="18"/>
+        </w:rPr>
+      </w:pPr>
+      <w:r>
+        <w:rPr>
+          <w:sz w:val="18"/>
+          <w:szCs w:val="18"/>
+        </w:rPr>
+        <w:t xml:space="preserve">power </w:t>
+      </w:r>
+      <w:proofErr w:type="spellStart"/>
+      <w:r>
+        <w:rPr>
+          <w:sz w:val="18"/>
+          <w:szCs w:val="18"/>
+        </w:rPr>
+        <w:t>ve</w:t>
+      </w:r>
+      <w:proofErr w:type="spellEnd"/>
+      <w:r>
+        <w:rPr>
+          <w:sz w:val="18"/>
+          <w:szCs w:val="18"/>
+        </w:rPr>
+        <w:t xml:space="preserve"> communication inductance tan </w:t>
+      </w:r>
+      <w:proofErr w:type="spellStart"/>
+      <w:r>
+        <w:rPr>
+          <w:sz w:val="18"/>
+          <w:szCs w:val="18"/>
+        </w:rPr>
+        <w:t>bahsediyor</w:t>
+      </w:r>
+      <w:proofErr w:type="spellEnd"/>
+    </w:p>
+    <w:p>
+      <w:pPr>
+        <w:rPr>
+          <w:sz w:val="18"/>
+          <w:szCs w:val="18"/>
+        </w:rPr>
+      </w:pPr>
+    </w:p>
+    <w:p>
+      <w:pPr>
+        <w:rPr>
+          <w:sz w:val="18"/>
+          <w:szCs w:val="18"/>
+        </w:rPr>
+      </w:pPr>
+      <w:r>
+        <w:rPr>
+          <w:sz w:val="18"/>
+          <w:szCs w:val="18"/>
+        </w:rPr>
+        <w:t>[1]</w:t>
+      </w:r>
+      <w:r>
+        <w:rPr>
+          <w:sz w:val="18"/>
+          <w:szCs w:val="18"/>
+        </w:rPr>
+        <w:tab/>
+        <w:t xml:space="preserve">G. Su and L. Tang, “A segmented traction drive system with a small dc bus capacitor,” in </w:t>
+      </w:r>
+      <w:r>
+        <w:rPr>
+          <w:i/>
+          <w:iCs/>
+          <w:sz w:val="18"/>
+          <w:szCs w:val="18"/>
+        </w:rPr>
+        <w:t>2012 IEEE Energy Conversion Congress and Exposition (ECCE)</w:t>
+      </w:r>
+      <w:r>
+        <w:rPr>
+          <w:sz w:val="18"/>
+          <w:szCs w:val="18"/>
+        </w:rPr>
+        <w:t>, 2012, pp. 2847–2853.</w:t>
+      </w:r>
+    </w:p>
+    <w:p>
+      <w:pPr>
+        <w:rPr>
+          <w:sz w:val="18"/>
+          <w:szCs w:val="18"/>
+        </w:rPr>
+      </w:pPr>
+      <w:r>
+        <w:rPr>
+          <w:sz w:val="18"/>
+          <w:szCs w:val="18"/>
+        </w:rPr>
+        <w:t xml:space="preserve">interleaving </w:t>
+      </w:r>
+      <w:proofErr w:type="spellStart"/>
+      <w:r>
+        <w:rPr>
+          <w:sz w:val="18"/>
+          <w:szCs w:val="18"/>
+        </w:rPr>
+        <w:t>ile</w:t>
+      </w:r>
+      <w:proofErr w:type="spellEnd"/>
+      <w:r>
+        <w:rPr>
+          <w:sz w:val="18"/>
+          <w:szCs w:val="18"/>
+        </w:rPr>
+        <w:t xml:space="preserve"> DC link ripple current </w:t>
+      </w:r>
+      <w:proofErr w:type="spellStart"/>
+      <w:r>
+        <w:rPr>
+          <w:sz w:val="18"/>
+          <w:szCs w:val="18"/>
+        </w:rPr>
+        <w:t>düşürme</w:t>
+      </w:r>
+      <w:proofErr w:type="spellEnd"/>
+      <w:r>
+        <w:rPr>
+          <w:sz w:val="18"/>
+          <w:szCs w:val="18"/>
+        </w:rPr>
+        <w:t xml:space="preserve"> (parallel </w:t>
+      </w:r>
+      <w:proofErr w:type="spellStart"/>
+      <w:r>
+        <w:rPr>
+          <w:sz w:val="18"/>
+          <w:szCs w:val="18"/>
+        </w:rPr>
+        <w:t>bağlıda</w:t>
+      </w:r>
+      <w:proofErr w:type="spellEnd"/>
+      <w:r>
+        <w:rPr>
+          <w:sz w:val="18"/>
+          <w:szCs w:val="18"/>
+        </w:rPr>
+        <w:t>)</w:t>
+      </w:r>
+    </w:p>
+    <w:p>
+      <w:pPr>
+        <w:rPr>
+          <w:sz w:val="18"/>
+          <w:szCs w:val="18"/>
         </w:rPr>
       </w:pPr>
     </w:p>
